--- a/SSBNES Concept.docx
+++ b/SSBNES Concept.docx
@@ -1,6 +1,7 @@
 
 <file path=word/document.xml><?xml version="1.0" encoding="utf-8"?>
-<w:document xmlns:wpc="http://schemas.microsoft.com/office/word/2010/wordprocessingCanvas" xmlns:cx="http://schemas.microsoft.com/office/drawing/2014/chartex" xmlns:cx1="http://schemas.microsoft.com/office/drawing/2015/9/8/chartex" xmlns:cx2="http://schemas.microsoft.com/office/drawing/2015/10/21/chartex" xmlns:cx3="http://schemas.microsoft.com/office/drawing/2016/5/9/chartex" xmlns:cx4="http://schemas.microsoft.com/office/drawing/2016/5/10/chartex" xmlns:cx5="http://schemas.microsoft.com/office/drawing/2016/5/11/chartex" xmlns:cx6="http://schemas.microsoft.com/office/drawing/2016/5/12/chartex" xmlns:cx7="http://schemas.microsoft.com/office/drawing/2016/5/13/chartex" xmlns:cx8="http://schemas.microsoft.com/office/drawing/2016/5/14/chartex" xmlns:mc="http://schemas.openxmlformats.org/markup-compatibility/2006" xmlns:aink="http://schemas.microsoft.com/office/drawing/2016/ink" xmlns:am3d="http://schemas.microsoft.com/office/drawing/2017/model3d" xmlns:o="urn:schemas-microsoft-com:office:office" xmlns:r="http://schemas.openxmlformats.org/officeDocument/2006/relationships" xmlns:m="http://schemas.openxmlformats.org/officeDocument/2006/math" xmlns:v="urn:schemas-microsoft-com:vml" xmlns:wp14="http://schemas.microsoft.com/office/word/2010/wordprocessingDrawing" xmlns:wp="http://schemas.openxmlformats.org/drawingml/2006/wordprocessingDrawing" xmlns:w10="urn:schemas-microsoft-com:office:word" xmlns:w="http://schemas.openxmlformats.org/wordprocessingml/2006/main" xmlns:w14="http://schemas.microsoft.com/office/word/2010/wordml" xmlns:w15="http://schemas.microsoft.com/office/word/2012/wordml" xmlns:w16cex="http://schemas.microsoft.com/office/word/2018/wordml/cex" xmlns:w16cid="http://schemas.microsoft.com/office/word/2016/wordml/cid" xmlns:w16="http://schemas.microsoft.com/office/word/2018/wordml" xmlns:w16sdtdh="http://schemas.microsoft.com/office/word/2020/wordml/sdtdatahash" xmlns:w16se="http://schemas.microsoft.com/office/word/2015/wordml/symex" xmlns:wpg="http://schemas.microsoft.com/office/word/2010/wordprocessingGroup" xmlns:wpi="http://schemas.microsoft.com/office/word/2010/wordprocessingInk" xmlns:wne="http://schemas.microsoft.com/office/word/2006/wordml" xmlns:wps="http://schemas.microsoft.com/office/word/2010/wordprocessingShape" mc:Ignorable="w14 w15 w16se w16cid w16 w16cex w16sdtdh wp14">
+<w:document xmlns:wpc="http://schemas.microsoft.com/office/word/2010/wordprocessingCanvas" xmlns:mc="http://schemas.openxmlformats.org/markup-compatibility/2006" xmlns:o="urn:schemas-microsoft-com:office:office" xmlns:r="http://schemas.openxmlformats.org/officeDocument/2006/relationships" xmlns:m="http://schemas.openxmlformats.org/officeDocument/2006/math" xmlns:v="urn:schemas-microsoft-com:vml" xmlns:wp14="http://schemas.microsoft.com/office/word/2010/wordprocessingDrawing" xmlns:wp="http://schemas.openxmlformats.org/drawingml/2006/wordprocessingDrawing" xmlns:w10="urn:schemas-microsoft-com:office:word" xmlns:w="http://schemas.openxmlformats.org/wordprocessingml/2006/main" xmlns:w14="http://schemas.microsoft.com/office/word/2010/wordml" xmlns:wpg="http://schemas.microsoft.com/office/word/2010/wordprocessingGroup" xmlns:wpi="http://schemas.microsoft.com/office/word/2010/wordprocessingInk" xmlns:wne="http://schemas.microsoft.com/office/word/2006/wordml" xmlns:wps="http://schemas.microsoft.com/office/word/2010/wordprocessingShape" mc:Ignorable="w14 wp14">
+  <w:background w:color="000000" w:themeColor="text1"/>
   <w:body>
     <w:p>
       <w:pPr>
@@ -14,6 +15,8 @@
           <w:u w:val="none"/>
         </w:rPr>
       </w:pPr>
+      <w:bookmarkStart w:id="0" w:name="_GoBack"/>
+      <w:bookmarkEnd w:id="0"/>
       <w:r>
         <w:rPr>
           <w:rFonts w:ascii="Bahnschrift Light" w:hAnsi="Bahnschrift Light"/>
@@ -82,7 +85,7 @@
         <w:tab/>
         <w:t>Es una medida que indica qué tan vulnerable son los </w:t>
       </w:r>
-      <w:hyperlink r:id="rId5" w:tooltip="Personaje" w:history="1">
+      <w:hyperlink r:id="rId6" w:tooltip="Personaje" w:history="1">
         <w:r>
           <w:rPr>
             <w:rStyle w:val="Hipervnculo"/>
@@ -101,7 +104,7 @@
         </w:rPr>
         <w:t> al luchar dentro del </w:t>
       </w:r>
-      <w:hyperlink r:id="rId6" w:tooltip="Escenario" w:history="1">
+      <w:hyperlink r:id="rId7" w:tooltip="Escenario" w:history="1">
         <w:r>
           <w:rPr>
             <w:rStyle w:val="Hipervnculo"/>
@@ -174,7 +177,7 @@
         <w:tab/>
         <w:t>personajes </w:t>
       </w:r>
-      <w:hyperlink r:id="rId7" w:tooltip="Peso" w:history="1">
+      <w:hyperlink r:id="rId8" w:tooltip="Peso" w:history="1">
         <w:r>
           <w:rPr>
             <w:rStyle w:val="Hipervnculo"/>
@@ -432,7 +435,7 @@
         <w:tab/>
         <w:t>Esta mecánica es la responsable de hacer que los movimientos que se usan repetidamente causen menos </w:t>
       </w:r>
-      <w:hyperlink r:id="rId8" w:tooltip="Daño" w:history="1">
+      <w:hyperlink r:id="rId9" w:tooltip="Daño" w:history="1">
         <w:r>
           <w:rPr>
             <w:rStyle w:val="Hipervnculo"/>
@@ -451,7 +454,7 @@
         </w:rPr>
         <w:t> y, por extensión, tengan menos </w:t>
       </w:r>
-      <w:hyperlink r:id="rId9" w:tooltip="Potencia" w:history="1">
+      <w:hyperlink r:id="rId10" w:tooltip="Potencia" w:history="1">
         <w:r>
           <w:rPr>
             <w:rStyle w:val="Hipervnculo"/>
@@ -470,7 +473,7 @@
         </w:rPr>
         <w:t>. </w:t>
       </w:r>
-      <w:hyperlink r:id="rId10" w:tooltip="Masahiro Sakurai" w:history="1">
+      <w:hyperlink r:id="rId11" w:tooltip="Masahiro Sakurai" w:history="1">
         <w:r>
           <w:rPr>
             <w:rStyle w:val="Hipervnculo"/>
@@ -506,7 +509,7 @@
         </w:rPr>
         <w:t>El desgaste de movimientos reiterados solo toma lugar si un movimiento entra en contacto con un </w:t>
       </w:r>
-      <w:hyperlink r:id="rId11" w:tooltip="Personaje" w:history="1">
+      <w:hyperlink r:id="rId12" w:tooltip="Personaje" w:history="1">
         <w:r>
           <w:rPr>
             <w:rStyle w:val="Hipervnculo"/>
@@ -525,7 +528,7 @@
         </w:rPr>
         <w:t>, </w:t>
       </w:r>
-      <w:hyperlink r:id="rId12" w:tooltip="Objeto" w:history="1">
+      <w:hyperlink r:id="rId13" w:tooltip="Objeto" w:history="1">
         <w:r>
           <w:rPr>
             <w:rStyle w:val="Hipervnculo"/>
@@ -544,7 +547,7 @@
         </w:rPr>
         <w:t> u obstáculo que pueda recibir daño. Esta afecta a todo el ataque en lugar de aplicarse a cada </w:t>
       </w:r>
-      <w:hyperlink r:id="rId13" w:tooltip="Área de colisión" w:history="1">
+      <w:hyperlink r:id="rId14" w:tooltip="Área de colisión" w:history="1">
         <w:r>
           <w:rPr>
             <w:rStyle w:val="Hipervnculo"/>
@@ -641,7 +644,7 @@
         </w:rPr>
         <w:t>Los movimientos de </w:t>
       </w:r>
-      <w:hyperlink r:id="rId14" w:tooltip="Contrataque (mecánica)" w:history="1">
+      <w:hyperlink r:id="rId15" w:tooltip="Contrataque (mecánica)" w:history="1">
         <w:r>
           <w:rPr>
             <w:rStyle w:val="Hipervnculo"/>
@@ -676,7 +679,7 @@
         </w:rPr>
         <w:t>) o </w:t>
       </w:r>
-      <w:hyperlink r:id="rId15" w:tooltip="Absorción" w:history="1">
+      <w:hyperlink r:id="rId16" w:tooltip="Absorción" w:history="1">
         <w:r>
           <w:rPr>
             <w:rStyle w:val="Hipervnculo"/>
@@ -1208,7 +1211,7 @@
         </w:rPr>
         <w:t>Super Smash Bros. Melee ignora el desgaste en sí al calcular la potencia de cualquier ataque que no sea un </w:t>
       </w:r>
-      <w:hyperlink r:id="rId16" w:tooltip="Proyectil" w:history="1">
+      <w:hyperlink r:id="rId17" w:tooltip="Proyectil" w:history="1">
         <w:r>
           <w:rPr>
             <w:rStyle w:val="Hipervnculo"/>
@@ -1244,7 +1247,7 @@
         </w:rPr>
         <w:t>No obstante, esta reducción es minúscula, ya que, para que un movimiento desgastado pueda causar un </w:t>
       </w:r>
-      <w:hyperlink r:id="rId17" w:tooltip="K.O." w:history="1">
+      <w:hyperlink r:id="rId18" w:tooltip="K.O." w:history="1">
         <w:r>
           <w:rPr>
             <w:rStyle w:val="Hipervnculo"/>
@@ -1356,7 +1359,7 @@
         </w:rPr>
         <w:t>Es una mecánica en la </w:t>
       </w:r>
-      <w:hyperlink r:id="rId18" w:tooltip="Super Smash Bros. (universo)" w:history="1">
+      <w:hyperlink r:id="rId19" w:tooltip="Super Smash Bros. (universo)" w:history="1">
         <w:r>
           <w:rPr>
             <w:rStyle w:val="Hipervnculo"/>
@@ -1375,15 +1378,35 @@
         </w:rPr>
         <w:t> Esta actúa como una medida que determina cuán lejos un personaje sale volando por los aires tras recibir un ataque. Un ejemplo de un ataque con alta potencia es el </w:t>
       </w:r>
-      <w:hyperlink r:id="rId19" w:tooltip="Ataque Smash lateral" w:history="1">
-        <w:r>
-          <w:rPr>
-            <w:rStyle w:val="Hipervnculo"/>
-            <w:rFonts w:ascii="Bahnschrift Light" w:hAnsi="Bahnschrift Light"/>
-            <w:sz w:val="16"/>
-            <w:szCs w:val="16"/>
-          </w:rPr>
-          <w:t>ataque Smash lateral</w:t>
+      <w:hyperlink r:id="rId20" w:tooltip="Ataque Smash lateral" w:history="1">
+        <w:r>
+          <w:rPr>
+            <w:rStyle w:val="Hipervnculo"/>
+            <w:rFonts w:ascii="Bahnschrift Light" w:hAnsi="Bahnschrift Light"/>
+            <w:sz w:val="16"/>
+            <w:szCs w:val="16"/>
+          </w:rPr>
+          <w:t xml:space="preserve">ataque </w:t>
+        </w:r>
+        <w:proofErr w:type="spellStart"/>
+        <w:r>
+          <w:rPr>
+            <w:rStyle w:val="Hipervnculo"/>
+            <w:rFonts w:ascii="Bahnschrift Light" w:hAnsi="Bahnschrift Light"/>
+            <w:sz w:val="16"/>
+            <w:szCs w:val="16"/>
+          </w:rPr>
+          <w:t>Smash</w:t>
+        </w:r>
+        <w:proofErr w:type="spellEnd"/>
+        <w:r>
+          <w:rPr>
+            <w:rStyle w:val="Hipervnculo"/>
+            <w:rFonts w:ascii="Bahnschrift Light" w:hAnsi="Bahnschrift Light"/>
+            <w:sz w:val="16"/>
+            <w:szCs w:val="16"/>
+          </w:rPr>
+          <w:t xml:space="preserve"> lateral</w:t>
         </w:r>
       </w:hyperlink>
       <w:r>
@@ -1445,7 +1468,7 @@
         </w:rPr>
         <w:t>; este posee una potencia tan alta que en porcentajes muy altos es incluso más poderoso que un </w:t>
       </w:r>
-      <w:hyperlink r:id="rId20" w:tooltip="Ataque Smash" w:history="1">
+      <w:hyperlink r:id="rId21" w:tooltip="Ataque Smash" w:history="1">
         <w:r>
           <w:rPr>
             <w:rStyle w:val="Hipervnculo"/>
@@ -1464,7 +1487,7 @@
         </w:rPr>
         <w:t> con el </w:t>
       </w:r>
-      <w:hyperlink r:id="rId21" w:tooltip="Bate de béisbol" w:history="1">
+      <w:hyperlink r:id="rId22" w:tooltip="Bate de béisbol" w:history="1">
         <w:r>
           <w:rPr>
             <w:rStyle w:val="Hipervnculo"/>
@@ -1500,7 +1523,7 @@
         </w:rPr>
         <w:t>Por otra parte, el </w:t>
       </w:r>
-      <w:hyperlink r:id="rId22" w:tooltip="Ataque normal" w:history="1">
+      <w:hyperlink r:id="rId23" w:tooltip="Ataque normal" w:history="1">
         <w:r>
           <w:rPr>
             <w:rStyle w:val="Hipervnculo"/>
@@ -1519,7 +1542,7 @@
         </w:rPr>
         <w:t> de </w:t>
       </w:r>
-      <w:hyperlink r:id="rId23" w:tooltip="Pikachu" w:history="1">
+      <w:hyperlink r:id="rId24" w:tooltip="Pikachu" w:history="1">
         <w:r>
           <w:rPr>
             <w:rStyle w:val="Hipervnculo"/>
@@ -1593,7 +1616,7 @@
         <w:lastRenderedPageBreak/>
         <w:t>La potencia de casi todos los ataques se correlaciona con el </w:t>
       </w:r>
-      <w:hyperlink r:id="rId24" w:tooltip="Daño" w:history="1">
+      <w:hyperlink r:id="rId25" w:tooltip="Daño" w:history="1">
         <w:r>
           <w:rPr>
             <w:rStyle w:val="Hipervnculo"/>
@@ -1612,7 +1635,7 @@
         </w:rPr>
         <w:t> del personaje afectado; esta aumenta mientras más alto sea el daño que este haya acumulado. Esta también es determinada por el </w:t>
       </w:r>
-      <w:hyperlink r:id="rId25" w:tooltip="Peso" w:history="1">
+      <w:hyperlink r:id="rId26" w:tooltip="Peso" w:history="1">
         <w:r>
           <w:rPr>
             <w:rStyle w:val="Hipervnculo"/>
@@ -1631,7 +1654,7 @@
         </w:rPr>
         <w:t> del personaje, así como su </w:t>
       </w:r>
-      <w:hyperlink r:id="rId26" w:tooltip="Gravedad" w:history="1">
+      <w:hyperlink r:id="rId27" w:tooltip="Gravedad" w:history="1">
         <w:r>
           <w:rPr>
             <w:rStyle w:val="Hipervnculo"/>
@@ -1667,7 +1690,7 @@
         </w:rPr>
         <w:t>El daño que causa un ataque es también un factor importante en determinar la potencia que posee, pero no es el único; esta es la razón por la cual un movimiento afectado por el </w:t>
       </w:r>
-      <w:hyperlink r:id="rId27" w:tooltip="Desgaste de movimientos reiterados" w:history="1">
+      <w:hyperlink r:id="rId28" w:tooltip="Desgaste de movimientos reiterados" w:history="1">
         <w:r>
           <w:rPr>
             <w:rStyle w:val="Hipervnculo"/>
@@ -1686,7 +1709,7 @@
         </w:rPr>
         <w:t> tiene menos potencia que uno que no lo está, y es también el motivo por el cual varios movimientos </w:t>
       </w:r>
-      <w:hyperlink r:id="rId28" w:tooltip="Carga" w:history="1">
+      <w:hyperlink r:id="rId29" w:tooltip="Carga" w:history="1">
         <w:r>
           <w:rPr>
             <w:rStyle w:val="Hipervnculo"/>
@@ -1759,7 +1782,7 @@
         </w:rPr>
         <w:t>Cada </w:t>
       </w:r>
-      <w:hyperlink r:id="rId29" w:tooltip="Burbuja de colisión" w:history="1">
+      <w:hyperlink r:id="rId30" w:tooltip="Burbuja de colisión" w:history="1">
         <w:r>
           <w:rPr>
             <w:rStyle w:val="Hipervnculo"/>
@@ -1854,7 +1877,7 @@
         </w:rPr>
         <w:t> en inglés; a menudo abreviado como BKB) consiste en el mínimo de potencia que un movimiento puede aplicar en circunstancias normales (se puede apreciar en porcentajes bajos). Si algo posee una alta potencia base, este aplicará una tremenda potencia total bajo cualquier circunstancia, por lo cual tienden a ser muy efectivos cuando se necesita poco daño para lograr un </w:t>
       </w:r>
-      <w:hyperlink r:id="rId30" w:tooltip="K.O." w:history="1">
+      <w:hyperlink r:id="rId31" w:tooltip="K.O." w:history="1">
         <w:r>
           <w:rPr>
             <w:rStyle w:val="Hipervnculo"/>
@@ -1890,7 +1913,7 @@
         </w:rPr>
         <w:t>Un ejemplo de esto es un ataque Smash lateral con un </w:t>
       </w:r>
-      <w:hyperlink r:id="rId31" w:tooltip="Bate de béisbol" w:history="1">
+      <w:hyperlink r:id="rId32" w:tooltip="Bate de béisbol" w:history="1">
         <w:r>
           <w:rPr>
             <w:rStyle w:val="Hipervnculo"/>
@@ -2047,7 +2070,7 @@
         </w:rPr>
         <w:t> en inglés; a menudo abreviado como KBG) controla cuánto incrementa la potencia mientras más alto sea el daño del oponente. Algo que tenga un alto aumentador de potencia tarda menos tiempo en alcanzar la potencia necesaria para lograr un K.O.; un ejemplo notable de esto es el </w:t>
       </w:r>
-      <w:hyperlink r:id="rId32" w:tooltip="Ataque Smash lateral" w:history="1">
+      <w:hyperlink r:id="rId33" w:tooltip="Ataque Smash lateral" w:history="1">
         <w:r>
           <w:rPr>
             <w:rStyle w:val="Hipervnculo"/>
@@ -2066,7 +2089,7 @@
         </w:rPr>
         <w:t> de </w:t>
       </w:r>
-      <w:hyperlink r:id="rId33" w:tooltip="Luigi (SSBM)" w:history="1">
+      <w:hyperlink r:id="rId34" w:tooltip="Luigi (SSBM)" w:history="1">
         <w:r>
           <w:rPr>
             <w:rStyle w:val="Hipervnculo"/>
@@ -2102,7 +2125,7 @@
         </w:rPr>
         <w:t>Estos tienden a ser efectivos cuando se requiere una mayor potencia para dar K.O. a un oponente, y también poseen el efecto de reducir la eficacia de técnicas como la </w:t>
       </w:r>
-      <w:hyperlink r:id="rId34" w:tooltip="Influencia direccional" w:history="1">
+      <w:hyperlink r:id="rId35" w:tooltip="Influencia direccional" w:history="1">
         <w:r>
           <w:rPr>
             <w:rStyle w:val="Hipervnculo"/>
@@ -2121,7 +2144,7 @@
         </w:rPr>
         <w:t> o la </w:t>
       </w:r>
-      <w:hyperlink r:id="rId35" w:tooltip="Cancelación de impulso" w:history="1">
+      <w:hyperlink r:id="rId36" w:tooltip="Cancelación de impulso" w:history="1">
         <w:r>
           <w:rPr>
             <w:rStyle w:val="Hipervnculo"/>
@@ -2215,7 +2238,7 @@
         </w:rPr>
         <w:t>A menudo, los primeros golpes de un </w:t>
       </w:r>
-      <w:hyperlink r:id="rId36" w:tooltip="Ataque normal" w:history="1">
+      <w:hyperlink r:id="rId37" w:tooltip="Ataque normal" w:history="1">
         <w:r>
           <w:rPr>
             <w:rStyle w:val="Hipervnculo"/>
@@ -2298,7 +2321,7 @@
         </w:rPr>
         <w:t xml:space="preserve"> ataques son incapaces de tener potencia en absoluto. Como tal, aunque estos ataques pueden causar daño de forma normal, estos ni siquiera hacen </w:t>
       </w:r>
-      <w:hyperlink r:id="rId37" w:tooltip="Retroceso" w:history="1">
+      <w:hyperlink r:id="rId38" w:tooltip="Retroceso" w:history="1">
         <w:r>
           <w:rPr>
             <w:rStyle w:val="Hipervnculo"/>
@@ -2317,7 +2340,7 @@
         </w:rPr>
         <w:t> al oponente afectado; como efecto secundario de carecer de potencia, estos ataques no harán que un oponente </w:t>
       </w:r>
-      <w:hyperlink r:id="rId38" w:tooltip="Dormido" w:history="1">
+      <w:hyperlink r:id="rId39" w:tooltip="Dormido" w:history="1">
         <w:r>
           <w:rPr>
             <w:rStyle w:val="Hipervnculo"/>
@@ -2336,7 +2359,7 @@
         </w:rPr>
         <w:t> despierte o que un personaje </w:t>
       </w:r>
-      <w:hyperlink r:id="rId39" w:tooltip="Aturdido" w:history="1">
+      <w:hyperlink r:id="rId40" w:tooltip="Aturdido" w:history="1">
         <w:r>
           <w:rPr>
             <w:rStyle w:val="Hipervnculo"/>
@@ -2406,7 +2429,7 @@
         </w:rPr>
         <w:t> de </w:t>
       </w:r>
-      <w:hyperlink r:id="rId40" w:tooltip="Fox (SSBM)" w:history="1">
+      <w:hyperlink r:id="rId41" w:tooltip="Fox (SSBM)" w:history="1">
         <w:r>
           <w:rPr>
             <w:rStyle w:val="Hipervnculo"/>
@@ -2442,7 +2465,7 @@
         </w:rPr>
         <w:t>En Super Smash Bros. Melee, un </w:t>
       </w:r>
-      <w:hyperlink r:id="rId41" w:tooltip="Golpe inclinado" w:history="1">
+      <w:hyperlink r:id="rId42" w:tooltip="Golpe inclinado" w:history="1">
         <w:r>
           <w:rPr>
             <w:rStyle w:val="Hipervnculo"/>
@@ -2493,7 +2516,7 @@
         </w:rPr>
         <w:t>causa daño, pero no posee potencia en absoluto. Bajo ciertas condiciones, como ser </w:t>
       </w:r>
-      <w:hyperlink r:id="rId42" w:tooltip="Champiñón gigante" w:history="1">
+      <w:hyperlink r:id="rId43" w:tooltip="Champiñón gigante" w:history="1">
         <w:r>
           <w:rPr>
             <w:rStyle w:val="Hipervnculo"/>
@@ -2512,7 +2535,7 @@
         </w:rPr>
         <w:t> o </w:t>
       </w:r>
-      <w:hyperlink r:id="rId43" w:tooltip="Bloque verde" w:history="1">
+      <w:hyperlink r:id="rId44" w:tooltip="Bloque verde" w:history="1">
         <w:r>
           <w:rPr>
             <w:rStyle w:val="Hipervnculo"/>
@@ -2612,19 +2635,9 @@
           <w:szCs w:val="16"/>
           <w:shd w:val="clear" w:color="auto" w:fill="FFFFFF"/>
         </w:rPr>
-        <w:t>E</w:t>
-      </w:r>
-      <w:r>
-        <w:rPr>
-          <w:rFonts w:ascii="Bahnschrift Light" w:hAnsi="Bahnschrift Light" w:cs="Helvetica"/>
-          <w:color w:val="000000" w:themeColor="text1"/>
-          <w:sz w:val="16"/>
-          <w:szCs w:val="16"/>
-          <w:shd w:val="clear" w:color="auto" w:fill="FFFFFF"/>
-        </w:rPr>
-        <w:t>s el resultado de que dos </w:t>
-      </w:r>
-      <w:hyperlink r:id="rId44" w:tooltip="Área de colisión" w:history="1">
+        <w:t>Es el resultado de que dos </w:t>
+      </w:r>
+      <w:hyperlink r:id="rId45" w:tooltip="Área de colisión" w:history="1">
         <w:r>
           <w:rPr>
             <w:rStyle w:val="Hipervnculo"/>
@@ -2667,15 +2680,6 @@
           <w:shd w:val="clear" w:color="auto" w:fill="FFFFFF"/>
         </w:rPr>
         <w:tab/>
-      </w:r>
-      <w:r>
-        <w:rPr>
-          <w:rFonts w:ascii="Bahnschrift Light" w:hAnsi="Bahnschrift Light" w:cs="Helvetica"/>
-          <w:color w:val="000000" w:themeColor="text1"/>
-          <w:sz w:val="16"/>
-          <w:szCs w:val="16"/>
-          <w:shd w:val="clear" w:color="auto" w:fill="FFFFFF"/>
-        </w:rPr>
         <w:t>como para que el roce no sea considerado un golpe completo.</w:t>
       </w:r>
     </w:p>
@@ -2720,7 +2724,7 @@
         </w:rPr>
         <w:t>ocurrir, estos aplican la mitad del </w:t>
       </w:r>
-      <w:hyperlink r:id="rId45" w:tooltip="Daño" w:history="1">
+      <w:hyperlink r:id="rId46" w:tooltip="Daño" w:history="1">
         <w:r>
           <w:rPr>
             <w:rStyle w:val="Hipervnculo"/>
@@ -2755,7 +2759,7 @@
         </w:rPr>
         <w:t>como un golpe exitoso, la víctima no </w:t>
       </w:r>
-      <w:hyperlink r:id="rId46" w:tooltip="Potencia" w:history="1">
+      <w:hyperlink r:id="rId47" w:tooltip="Potencia" w:history="1">
         <w:r>
           <w:rPr>
             <w:rStyle w:val="Hipervnculo"/>
@@ -2774,7 +2778,7 @@
         </w:rPr>
         <w:t> ni </w:t>
       </w:r>
-      <w:hyperlink r:id="rId47" w:tooltip="Retroceso" w:history="1">
+      <w:hyperlink r:id="rId48" w:tooltip="Retroceso" w:history="1">
         <w:r>
           <w:rPr>
             <w:rStyle w:val="Hipervnculo"/>
@@ -2809,7 +2813,7 @@
         </w:rPr>
         <w:t>el </w:t>
       </w:r>
-      <w:hyperlink r:id="rId48" w:tooltip="Retraso de impacto" w:history="1">
+      <w:hyperlink r:id="rId49" w:tooltip="Retraso de impacto" w:history="1">
         <w:r>
           <w:rPr>
             <w:rStyle w:val="Hipervnculo"/>
@@ -2901,7 +2905,7 @@
         </w:rPr>
         <w:t xml:space="preserve"> al </w:t>
       </w:r>
-      <w:hyperlink r:id="rId49" w:tooltip="Desgaste de movimientos reiterados" w:history="1">
+      <w:hyperlink r:id="rId50" w:tooltip="Desgaste de movimientos reiterados" w:history="1">
         <w:r>
           <w:rPr>
             <w:rStyle w:val="Hipervnculo"/>
@@ -2989,6 +2993,7 @@
       <w:r>
         <w:rPr>
           <w:noProof/>
+          <w:lang w:eastAsia="es-AR"/>
         </w:rPr>
         <w:drawing>
           <wp:inline distT="0" distB="0" distL="0" distR="0" wp14:anchorId="6CA52114" wp14:editId="1AF6B2CA">
@@ -3008,7 +3013,7 @@
                     </pic:cNvPicPr>
                   </pic:nvPicPr>
                   <pic:blipFill>
-                    <a:blip r:embed="rId50">
+                    <a:blip r:embed="rId51">
                       <a:extLst>
                         <a:ext uri="{28A0092B-C50C-407E-A947-70E740481C1C}">
                           <a14:useLocalDpi xmlns:a14="http://schemas.microsoft.com/office/drawing/2010/main" val="0"/>
@@ -3172,7 +3177,7 @@
         </w:rPr>
         <w:t> es el </w:t>
       </w:r>
-      <w:hyperlink r:id="rId51" w:tooltip="Peso" w:history="1">
+      <w:hyperlink r:id="rId52" w:tooltip="Peso" w:history="1">
         <w:r>
           <w:rPr>
             <w:rStyle w:val="Hipervnculo"/>
@@ -3304,7 +3309,7 @@
         </w:rPr>
         <w:tab/>
       </w:r>
-      <w:hyperlink r:id="rId52" w:tooltip="Nivel de Dificultad" w:history="1">
+      <w:hyperlink r:id="rId53" w:tooltip="Nivel de Dificultad" w:history="1">
         <w:r>
           <w:rPr>
             <w:rStyle w:val="Hipervnculo"/>
@@ -3340,7 +3345,7 @@
         </w:rPr>
         <w:t>El bono adicional de 20% por interrumpir la </w:t>
       </w:r>
-      <w:hyperlink r:id="rId53" w:tooltip="Carga" w:history="1">
+      <w:hyperlink r:id="rId54" w:tooltip="Carga" w:history="1">
         <w:r>
           <w:rPr>
             <w:rStyle w:val="Hipervnculo"/>
@@ -3359,7 +3364,7 @@
         </w:rPr>
         <w:t> de un </w:t>
       </w:r>
-      <w:hyperlink r:id="rId54" w:tooltip="Ataque Smash" w:history="1">
+      <w:hyperlink r:id="rId55" w:tooltip="Ataque Smash" w:history="1">
         <w:r>
           <w:rPr>
             <w:rStyle w:val="Hipervnculo"/>
@@ -3482,7 +3487,7 @@
         </w:rPr>
         <w:t>Es un fenómeno presente en la </w:t>
       </w:r>
-      <w:hyperlink r:id="rId55" w:tooltip="Super Smash Bros. (universo)" w:history="1">
+      <w:hyperlink r:id="rId56" w:tooltip="Super Smash Bros. (universo)" w:history="1">
         <w:r>
           <w:rPr>
             <w:rStyle w:val="Hipervnculo"/>
@@ -3501,7 +3506,7 @@
         </w:rPr>
         <w:t> en el que un </w:t>
       </w:r>
-      <w:hyperlink r:id="rId56" w:tooltip="Personaje" w:history="1">
+      <w:hyperlink r:id="rId57" w:tooltip="Personaje" w:history="1">
         <w:r>
           <w:rPr>
             <w:rStyle w:val="Hipervnculo"/>
@@ -3520,7 +3525,7 @@
         </w:rPr>
         <w:t> se congela por un periodo de tiempo al conectar un ataque; la mayoría del tiempo, tanto el atacante como la víctima se congelan brevemente. Esto resulta en que el ataque aparenta tomar más tiempo para completarse tras golpear algo que si no hubiera golpeado nada, algo que se puede notar más fácilmente en ataques de múltiples golpes, como el </w:t>
       </w:r>
-      <w:hyperlink r:id="rId57" w:tooltip="Ataque aéreo hacia delante" w:history="1">
+      <w:hyperlink r:id="rId58" w:tooltip="Ataque aéreo hacia delante" w:history="1">
         <w:r>
           <w:rPr>
             <w:rStyle w:val="Hipervnculo"/>
@@ -3539,7 +3544,7 @@
         </w:rPr>
         <w:t> de </w:t>
       </w:r>
-      <w:hyperlink r:id="rId58" w:tooltip="Falco (SSBB)" w:history="1">
+      <w:hyperlink r:id="rId59" w:tooltip="Falco (SSBB)" w:history="1">
         <w:r>
           <w:rPr>
             <w:rStyle w:val="Hipervnculo"/>
@@ -3585,7 +3590,7 @@
         </w:rPr>
         <w:t>: ataques débiles, como la mayoría de los </w:t>
       </w:r>
-      <w:hyperlink r:id="rId59" w:tooltip="Ataque normal" w:history="1">
+      <w:hyperlink r:id="rId60" w:tooltip="Ataque normal" w:history="1">
         <w:r>
           <w:rPr>
             <w:rStyle w:val="Hipervnculo"/>
@@ -3604,7 +3609,7 @@
         </w:rPr>
         <w:t>, poseen una duración mínima, mientras que ataques más poderosos poseen duraciones mayores; además, ser golpeado por un </w:t>
       </w:r>
-      <w:hyperlink r:id="rId60" w:tooltip="Ataque de electricidad" w:history="1">
+      <w:hyperlink r:id="rId61" w:tooltip="Ataque de electricidad" w:history="1">
         <w:r>
           <w:rPr>
             <w:rStyle w:val="Hipervnculo"/>
@@ -3623,7 +3628,7 @@
         </w:rPr>
         <w:t> multiplica el retraso de impacto por x1.5. Si dos ataques </w:t>
       </w:r>
-      <w:hyperlink r:id="rId61" w:tooltip="Prioridad" w:history="1">
+      <w:hyperlink r:id="rId62" w:tooltip="Prioridad" w:history="1">
         <w:r>
           <w:rPr>
             <w:rStyle w:val="Hipervnculo"/>
@@ -3659,7 +3664,7 @@
         </w:rPr>
         <w:t>El retraso de impacto solo afecta al elemento que cause </w:t>
       </w:r>
-      <w:hyperlink r:id="rId62" w:tooltip="Daño" w:history="1">
+      <w:hyperlink r:id="rId63" w:tooltip="Daño" w:history="1">
         <w:r>
           <w:rPr>
             <w:rStyle w:val="Hipervnculo"/>
@@ -3678,7 +3683,7 @@
         </w:rPr>
         <w:t>; como tal, el resto del juego no se ve afectado. Por ejemplo, </w:t>
       </w:r>
-      <w:hyperlink r:id="rId63" w:tooltip="Captain Falcon (SSBB)" w:history="1">
+      <w:hyperlink r:id="rId64" w:tooltip="Captain Falcon (SSBB)" w:history="1">
         <w:r>
           <w:rPr>
             <w:rStyle w:val="Hipervnculo"/>
@@ -3697,7 +3702,7 @@
         </w:rPr>
         <w:t> se congelará si conecta su Rodillazo, mientras que </w:t>
       </w:r>
-      <w:hyperlink r:id="rId64" w:tooltip="Samus (SSBB)" w:history="1">
+      <w:hyperlink r:id="rId65" w:tooltip="Samus (SSBB)" w:history="1">
         <w:r>
           <w:rPr>
             <w:rStyle w:val="Hipervnculo"/>
@@ -3716,7 +3721,7 @@
         </w:rPr>
         <w:t> no lo hará si su </w:t>
       </w:r>
-      <w:hyperlink r:id="rId65" w:tooltip="Disparo carga" w:history="1">
+      <w:hyperlink r:id="rId66" w:tooltip="Disparo carga" w:history="1">
         <w:r>
           <w:rPr>
             <w:rStyle w:val="Hipervnculo"/>
@@ -3735,7 +3740,7 @@
         </w:rPr>
         <w:t> golpea a un oponente. Siempre y cuando un ataque conecte, aun si este no hace daño, este causará un retraso de impacto; como tal, golpear a un oponente </w:t>
       </w:r>
-      <w:hyperlink r:id="rId66" w:tooltip="Invencibilidad" w:history="1">
+      <w:hyperlink r:id="rId67" w:tooltip="Invencibilidad" w:history="1">
         <w:r>
           <w:rPr>
             <w:rStyle w:val="Hipervnculo"/>
@@ -3763,7 +3768,7 @@
           <w:szCs w:val="16"/>
         </w:rPr>
       </w:pPr>
-      <w:hyperlink r:id="rId67" w:history="1">
+      <w:hyperlink r:id="rId68" w:history="1">
         <w:r>
           <w:rPr>
             <w:rStyle w:val="Hipervnculo"/>
@@ -3845,7 +3850,7 @@
         </w:rPr>
         <w:t xml:space="preserve"> permite a los personajes atacar y mientras el </w:t>
       </w:r>
-      <w:hyperlink r:id="rId68" w:tooltip="Personaje" w:history="1">
+      <w:hyperlink r:id="rId69" w:tooltip="Personaje" w:history="1">
         <w:r>
           <w:rPr>
             <w:rStyle w:val="Hipervnculo"/>
@@ -3864,7 +3869,7 @@
         </w:rPr>
         <w:t> se está tambaleando, es posible utilizar estas maniobras, junto a otras, para evitar recibir un </w:t>
       </w:r>
-      <w:hyperlink r:id="rId69" w:tooltip="K.O." w:history="1">
+      <w:hyperlink r:id="rId70" w:tooltip="K.O." w:history="1">
         <w:r>
           <w:rPr>
             <w:rStyle w:val="Hipervnculo"/>
@@ -3932,7 +3937,7 @@
         </w:rPr>
         <w:t> de </w:t>
       </w:r>
-      <w:hyperlink r:id="rId70" w:tooltip="Mr. Game &amp; Watch (SSBB)" w:history="1">
+      <w:hyperlink r:id="rId71" w:tooltip="Mr. Game &amp; Watch (SSBB)" w:history="1">
         <w:r>
           <w:rPr>
             <w:rStyle w:val="Hipervnculo"/>
@@ -3968,7 +3973,7 @@
         </w:rPr>
         <w:t>Cuando se le combina con la </w:t>
       </w:r>
-      <w:hyperlink r:id="rId71" w:tooltip="Influencia direccional" w:history="1">
+      <w:hyperlink r:id="rId72" w:tooltip="Influencia direccional" w:history="1">
         <w:r>
           <w:rPr>
             <w:rStyle w:val="Hipervnculo"/>
@@ -3987,7 +3992,7 @@
         </w:rPr>
         <w:t>, algunos personajes pueden sobrevivir hasta </w:t>
       </w:r>
-      <w:hyperlink r:id="rId72" w:tooltip="Daño" w:history="1">
+      <w:hyperlink r:id="rId73" w:tooltip="Daño" w:history="1">
         <w:r>
           <w:rPr>
             <w:rStyle w:val="Hipervnculo"/>
@@ -4053,7 +4058,7 @@
         </w:rPr>
         <w:t>Una vez que el personaje ha recibido un ataque, el personaje atacado debe usar el </w:t>
       </w:r>
-      <w:hyperlink r:id="rId73" w:tooltip="Ataque aéreo" w:history="1">
+      <w:hyperlink r:id="rId74" w:tooltip="Ataque aéreo" w:history="1">
         <w:r>
           <w:rPr>
             <w:rStyle w:val="Hipervnculo"/>
@@ -4072,7 +4077,7 @@
         </w:rPr>
         <w:t> más rápido que tengan disponible lo más pronto posible; con ciertos personajes, como </w:t>
       </w:r>
-      <w:hyperlink r:id="rId74" w:tooltip="Ike (SSBB)" w:history="1">
+      <w:hyperlink r:id="rId75" w:tooltip="Ike (SSBB)" w:history="1">
         <w:r>
           <w:rPr>
             <w:rStyle w:val="Hipervnculo"/>
@@ -4091,7 +4096,7 @@
         </w:rPr>
         <w:t> o </w:t>
       </w:r>
-      <w:hyperlink r:id="rId75" w:tooltip="Snake (SSBB)" w:history="1">
+      <w:hyperlink r:id="rId76" w:tooltip="Snake (SSBB)" w:history="1">
         <w:r>
           <w:rPr>
             <w:rStyle w:val="Hipervnculo"/>
@@ -4110,7 +4115,7 @@
         </w:rPr>
         <w:t>, es mejor realizar una </w:t>
       </w:r>
-      <w:hyperlink r:id="rId76" w:tooltip="Finta" w:history="1">
+      <w:hyperlink r:id="rId77" w:tooltip="Finta" w:history="1">
         <w:r>
           <w:rPr>
             <w:rStyle w:val="Hipervnculo"/>
@@ -4151,7 +4156,7 @@
         </w:rPr>
         <w:t>Si el personaje es enviado en una trayectoria vertical, el personaje debe entonces realizar una </w:t>
       </w:r>
-      <w:hyperlink r:id="rId77" w:tooltip="Aceleración de velocidad de caída" w:history="1">
+      <w:hyperlink r:id="rId78" w:tooltip="Aceleración de velocidad de caída" w:history="1">
         <w:r>
           <w:rPr>
             <w:rStyle w:val="Hipervnculo"/>
@@ -4178,7 +4183,7 @@
         </w:rPr>
         <w:t>, la cual puede iniciarse al usar un </w:t>
       </w:r>
-      <w:hyperlink r:id="rId78" w:tooltip="Ataque aéreo hacia abajo" w:history="1">
+      <w:hyperlink r:id="rId79" w:tooltip="Ataque aéreo hacia abajo" w:history="1">
         <w:r>
           <w:rPr>
             <w:rStyle w:val="Hipervnculo"/>
@@ -4215,7 +4220,7 @@
         </w:rPr>
         <w:t>En caso de ser enviado en una trayectoria horizontal, un </w:t>
       </w:r>
-      <w:hyperlink r:id="rId79" w:tooltip="Ataque especial" w:history="1">
+      <w:hyperlink r:id="rId80" w:tooltip="Ataque especial" w:history="1">
         <w:r>
           <w:rPr>
             <w:rStyle w:val="Hipervnculo"/>
@@ -4234,7 +4239,7 @@
         </w:rPr>
         <w:t> que reduzca o niegue el impulso debe ser utilizado; en caso de no tener ningún movimiento con esta capacidad, se debe usar un </w:t>
       </w:r>
-      <w:hyperlink r:id="rId80" w:tooltip="Doble salto" w:history="1">
+      <w:hyperlink r:id="rId81" w:tooltip="Doble salto" w:history="1">
         <w:r>
           <w:rPr>
             <w:rStyle w:val="Hipervnculo"/>
@@ -4744,7 +4749,7 @@
         </w:rPr>
         <w:t>mientras estos aun estén bajo los efectos del </w:t>
       </w:r>
-      <w:hyperlink r:id="rId81" w:tooltip="Retraso de impacto" w:history="1">
+      <w:hyperlink r:id="rId82" w:tooltip="Retraso de impacto" w:history="1">
         <w:r>
           <w:rPr>
             <w:rStyle w:val="Hipervnculo"/>
@@ -4970,7 +4975,7 @@
         </w:rPr>
         <w:t>ciertos </w:t>
       </w:r>
-      <w:hyperlink r:id="rId82" w:tooltip="Combo" w:history="1">
+      <w:hyperlink r:id="rId83" w:tooltip="Combo" w:history="1">
         <w:r>
           <w:rPr>
             <w:rStyle w:val="Hipervnculo"/>
@@ -5214,7 +5219,7 @@
         </w:rPr>
         <w:t xml:space="preserve"> responsable de determinar el período de tiempo en el que un </w:t>
       </w:r>
-      <w:hyperlink r:id="rId83" w:tooltip="Personaje" w:history="1">
+      <w:hyperlink r:id="rId84" w:tooltip="Personaje" w:history="1">
         <w:r>
           <w:rPr>
             <w:rStyle w:val="Hipervnculo"/>
@@ -5233,7 +5238,7 @@
         </w:rPr>
         <w:t>, después de ser golpeado, no puede actuar, aparte de usar </w:t>
       </w:r>
-      <w:hyperlink r:id="rId84" w:tooltip="Influencia direccional" w:history="1">
+      <w:hyperlink r:id="rId85" w:tooltip="Influencia direccional" w:history="1">
         <w:r>
           <w:rPr>
             <w:rStyle w:val="Hipervnculo"/>
@@ -5269,7 +5274,7 @@
         </w:rPr>
         <w:t>El retroceso recibido es dependiente de la </w:t>
       </w:r>
-      <w:hyperlink r:id="rId85" w:tooltip="Potencia" w:history="1">
+      <w:hyperlink r:id="rId86" w:tooltip="Potencia" w:history="1">
         <w:r>
           <w:rPr>
             <w:rStyle w:val="Hipervnculo"/>
@@ -5323,7 +5328,7 @@
         </w:rPr>
         <w:t>La posibilidad de que un personaje retroceda disminuye cuando se encuentra bajo los efectos del </w:t>
       </w:r>
-      <w:hyperlink r:id="rId86" w:tooltip="Champiñón gigante" w:history="1">
+      <w:hyperlink r:id="rId87" w:tooltip="Champiñón gigante" w:history="1">
         <w:r>
           <w:rPr>
             <w:rStyle w:val="Hipervnculo"/>
@@ -5342,7 +5347,7 @@
         </w:rPr>
         <w:t> y de la </w:t>
       </w:r>
-      <w:hyperlink r:id="rId87" w:tooltip="Caja de metal" w:history="1">
+      <w:hyperlink r:id="rId88" w:tooltip="Caja de metal" w:history="1">
         <w:r>
           <w:rPr>
             <w:rStyle w:val="Hipervnculo"/>
@@ -5361,7 +5366,7 @@
         </w:rPr>
         <w:t>. Este también puede evitarse mediante el uso de movimientos que produzcan </w:t>
       </w:r>
-      <w:hyperlink r:id="rId88" w:tooltip="Inmunidad" w:history="1">
+      <w:hyperlink r:id="rId89" w:tooltip="Inmunidad" w:history="1">
         <w:r>
           <w:rPr>
             <w:rStyle w:val="Hipervnculo"/>
@@ -5410,8 +5415,8 @@
 </file>
 
 <file path=word/numbering.xml><?xml version="1.0" encoding="utf-8"?>
-<w:numbering xmlns:wpc="http://schemas.microsoft.com/office/word/2010/wordprocessingCanvas" xmlns:cx="http://schemas.microsoft.com/office/drawing/2014/chartex" xmlns:cx1="http://schemas.microsoft.com/office/drawing/2015/9/8/chartex" xmlns:cx2="http://schemas.microsoft.com/office/drawing/2015/10/21/chartex" xmlns:cx3="http://schemas.microsoft.com/office/drawing/2016/5/9/chartex" xmlns:cx4="http://schemas.microsoft.com/office/drawing/2016/5/10/chartex" xmlns:cx5="http://schemas.microsoft.com/office/drawing/2016/5/11/chartex" xmlns:cx6="http://schemas.microsoft.com/office/drawing/2016/5/12/chartex" xmlns:cx7="http://schemas.microsoft.com/office/drawing/2016/5/13/chartex" xmlns:cx8="http://schemas.microsoft.com/office/drawing/2016/5/14/chartex" xmlns:mc="http://schemas.openxmlformats.org/markup-compatibility/2006" xmlns:aink="http://schemas.microsoft.com/office/drawing/2016/ink" xmlns:am3d="http://schemas.microsoft.com/office/drawing/2017/model3d" xmlns:o="urn:schemas-microsoft-com:office:office" xmlns:r="http://schemas.openxmlformats.org/officeDocument/2006/relationships" xmlns:m="http://schemas.openxmlformats.org/officeDocument/2006/math" xmlns:v="urn:schemas-microsoft-com:vml" xmlns:wp14="http://schemas.microsoft.com/office/word/2010/wordprocessingDrawing" xmlns:wp="http://schemas.openxmlformats.org/drawingml/2006/wordprocessingDrawing" xmlns:w10="urn:schemas-microsoft-com:office:word" xmlns:w="http://schemas.openxmlformats.org/wordprocessingml/2006/main" xmlns:w14="http://schemas.microsoft.com/office/word/2010/wordml" xmlns:w15="http://schemas.microsoft.com/office/word/2012/wordml" xmlns:w16cex="http://schemas.microsoft.com/office/word/2018/wordml/cex" xmlns:w16cid="http://schemas.microsoft.com/office/word/2016/wordml/cid" xmlns:w16="http://schemas.microsoft.com/office/word/2018/wordml" xmlns:w16sdtdh="http://schemas.microsoft.com/office/word/2020/wordml/sdtdatahash" xmlns:w16se="http://schemas.microsoft.com/office/word/2015/wordml/symex" xmlns:wpg="http://schemas.microsoft.com/office/word/2010/wordprocessingGroup" xmlns:wpi="http://schemas.microsoft.com/office/word/2010/wordprocessingInk" xmlns:wne="http://schemas.microsoft.com/office/word/2006/wordml" xmlns:wps="http://schemas.microsoft.com/office/word/2010/wordprocessingShape" mc:Ignorable="w14 w15 w16se w16cid w16 w16cex w16sdtdh wp14">
-  <w:abstractNum w:abstractNumId="0" w15:restartNumberingAfterBreak="0">
+<w:numbering xmlns:wpc="http://schemas.microsoft.com/office/word/2010/wordprocessingCanvas" xmlns:mc="http://schemas.openxmlformats.org/markup-compatibility/2006" xmlns:o="urn:schemas-microsoft-com:office:office" xmlns:r="http://schemas.openxmlformats.org/officeDocument/2006/relationships" xmlns:m="http://schemas.openxmlformats.org/officeDocument/2006/math" xmlns:v="urn:schemas-microsoft-com:vml" xmlns:wp14="http://schemas.microsoft.com/office/word/2010/wordprocessingDrawing" xmlns:wp="http://schemas.openxmlformats.org/drawingml/2006/wordprocessingDrawing" xmlns:w10="urn:schemas-microsoft-com:office:word" xmlns:w="http://schemas.openxmlformats.org/wordprocessingml/2006/main" xmlns:w14="http://schemas.microsoft.com/office/word/2010/wordml" xmlns:wpg="http://schemas.microsoft.com/office/word/2010/wordprocessingGroup" xmlns:wpi="http://schemas.microsoft.com/office/word/2010/wordprocessingInk" xmlns:wne="http://schemas.microsoft.com/office/word/2006/wordml" xmlns:wps="http://schemas.microsoft.com/office/word/2010/wordprocessingShape" mc:Ignorable="w14 wp14">
+  <w:abstractNum w:abstractNumId="0">
     <w:nsid w:val="0B7B1969"/>
     <w:multiLevelType w:val="hybridMultilevel"/>
     <w:tmpl w:val="14BE3E64"/>
@@ -5524,7 +5529,7 @@
       </w:rPr>
     </w:lvl>
   </w:abstractNum>
-  <w:abstractNum w:abstractNumId="1" w15:restartNumberingAfterBreak="0">
+  <w:abstractNum w:abstractNumId="1">
     <w:nsid w:val="22972DD7"/>
     <w:multiLevelType w:val="hybridMultilevel"/>
     <w:tmpl w:val="3A789BD8"/>
@@ -5637,7 +5642,7 @@
       </w:rPr>
     </w:lvl>
   </w:abstractNum>
-  <w:abstractNum w:abstractNumId="2" w15:restartNumberingAfterBreak="0">
+  <w:abstractNum w:abstractNumId="2">
     <w:nsid w:val="2FFA40CD"/>
     <w:multiLevelType w:val="hybridMultilevel"/>
     <w:tmpl w:val="5812086C"/>
@@ -5750,7 +5755,7 @@
       </w:rPr>
     </w:lvl>
   </w:abstractNum>
-  <w:abstractNum w:abstractNumId="3" w15:restartNumberingAfterBreak="0">
+  <w:abstractNum w:abstractNumId="3">
     <w:nsid w:val="34AA0DBD"/>
     <w:multiLevelType w:val="hybridMultilevel"/>
     <w:tmpl w:val="7EAAAF2C"/>
@@ -5863,7 +5868,7 @@
       </w:rPr>
     </w:lvl>
   </w:abstractNum>
-  <w:abstractNum w:abstractNumId="4" w15:restartNumberingAfterBreak="0">
+  <w:abstractNum w:abstractNumId="4">
     <w:nsid w:val="3A0176B9"/>
     <w:multiLevelType w:val="hybridMultilevel"/>
     <w:tmpl w:val="AF168B20"/>
@@ -5976,7 +5981,7 @@
       </w:rPr>
     </w:lvl>
   </w:abstractNum>
-  <w:abstractNum w:abstractNumId="5" w15:restartNumberingAfterBreak="0">
+  <w:abstractNum w:abstractNumId="5">
     <w:nsid w:val="53D019DF"/>
     <w:multiLevelType w:val="hybridMultilevel"/>
     <w:tmpl w:val="7798974C"/>
@@ -6089,7 +6094,7 @@
       </w:rPr>
     </w:lvl>
   </w:abstractNum>
-  <w:abstractNum w:abstractNumId="6" w15:restartNumberingAfterBreak="0">
+  <w:abstractNum w:abstractNumId="6">
     <w:nsid w:val="58045324"/>
     <w:multiLevelType w:val="multilevel"/>
     <w:tmpl w:val="BD3EA042"/>
@@ -6238,7 +6243,7 @@
       </w:rPr>
     </w:lvl>
   </w:abstractNum>
-  <w:abstractNum w:abstractNumId="7" w15:restartNumberingAfterBreak="0">
+  <w:abstractNum w:abstractNumId="7">
     <w:nsid w:val="5F39592B"/>
     <w:multiLevelType w:val="hybridMultilevel"/>
     <w:tmpl w:val="2C90F546"/>
@@ -6351,7 +6356,7 @@
       </w:rPr>
     </w:lvl>
   </w:abstractNum>
-  <w:abstractNum w:abstractNumId="8" w15:restartNumberingAfterBreak="0">
+  <w:abstractNum w:abstractNumId="8">
     <w:nsid w:val="609211F3"/>
     <w:multiLevelType w:val="hybridMultilevel"/>
     <w:tmpl w:val="AF1C75C4"/>
@@ -6464,7 +6469,7 @@
       </w:rPr>
     </w:lvl>
   </w:abstractNum>
-  <w:abstractNum w:abstractNumId="9" w15:restartNumberingAfterBreak="0">
+  <w:abstractNum w:abstractNumId="9">
     <w:nsid w:val="647E115C"/>
     <w:multiLevelType w:val="multilevel"/>
     <w:tmpl w:val="3D72B592"/>
@@ -6613,7 +6618,7 @@
       </w:rPr>
     </w:lvl>
   </w:abstractNum>
-  <w:abstractNum w:abstractNumId="10" w15:restartNumberingAfterBreak="0">
+  <w:abstractNum w:abstractNumId="10">
     <w:nsid w:val="6B267238"/>
     <w:multiLevelType w:val="hybridMultilevel"/>
     <w:tmpl w:val="59403DF8"/>
@@ -6699,7 +6704,7 @@
       </w:pPr>
     </w:lvl>
   </w:abstractNum>
-  <w:abstractNum w:abstractNumId="11" w15:restartNumberingAfterBreak="0">
+  <w:abstractNum w:abstractNumId="11">
     <w:nsid w:val="6D192D99"/>
     <w:multiLevelType w:val="hybridMultilevel"/>
     <w:tmpl w:val="00A40406"/>
@@ -6812,7 +6817,7 @@
       </w:rPr>
     </w:lvl>
   </w:abstractNum>
-  <w:abstractNum w:abstractNumId="12" w15:restartNumberingAfterBreak="0">
+  <w:abstractNum w:abstractNumId="12">
     <w:nsid w:val="75521A74"/>
     <w:multiLevelType w:val="multilevel"/>
     <w:tmpl w:val="10DAE4DC"/>
@@ -7004,7 +7009,7 @@
 </file>
 
 <file path=word/styles.xml><?xml version="1.0" encoding="utf-8"?>
-<w:styles xmlns:mc="http://schemas.openxmlformats.org/markup-compatibility/2006" xmlns:r="http://schemas.openxmlformats.org/officeDocument/2006/relationships" xmlns:w="http://schemas.openxmlformats.org/wordprocessingml/2006/main" xmlns:w14="http://schemas.microsoft.com/office/word/2010/wordml" xmlns:w15="http://schemas.microsoft.com/office/word/2012/wordml" xmlns:w16cex="http://schemas.microsoft.com/office/word/2018/wordml/cex" xmlns:w16cid="http://schemas.microsoft.com/office/word/2016/wordml/cid" xmlns:w16="http://schemas.microsoft.com/office/word/2018/wordml" xmlns:w16sdtdh="http://schemas.microsoft.com/office/word/2020/wordml/sdtdatahash" xmlns:w16se="http://schemas.microsoft.com/office/word/2015/wordml/symex" mc:Ignorable="w14 w15 w16se w16cid w16 w16cex w16sdtdh">
+<w:styles xmlns:mc="http://schemas.openxmlformats.org/markup-compatibility/2006" xmlns:r="http://schemas.openxmlformats.org/officeDocument/2006/relationships" xmlns:w="http://schemas.openxmlformats.org/wordprocessingml/2006/main" xmlns:w14="http://schemas.microsoft.com/office/word/2010/wordml" mc:Ignorable="w14">
   <w:docDefaults>
     <w:rPrDefault>
       <w:rPr>
@@ -7020,383 +7025,144 @@
       </w:pPr>
     </w:pPrDefault>
   </w:docDefaults>
-  <w:latentStyles w:defLockedState="0" w:defUIPriority="99" w:defSemiHidden="0" w:defUnhideWhenUsed="0" w:defQFormat="0" w:count="376">
-    <w:lsdException w:name="Normal" w:uiPriority="0" w:qFormat="1"/>
-    <w:lsdException w:name="heading 1" w:uiPriority="9" w:qFormat="1"/>
-    <w:lsdException w:name="heading 2" w:semiHidden="1" w:uiPriority="9" w:unhideWhenUsed="1" w:qFormat="1"/>
-    <w:lsdException w:name="heading 3" w:semiHidden="1" w:uiPriority="9" w:unhideWhenUsed="1" w:qFormat="1"/>
-    <w:lsdException w:name="heading 4" w:semiHidden="1" w:uiPriority="9" w:unhideWhenUsed="1" w:qFormat="1"/>
-    <w:lsdException w:name="heading 5" w:semiHidden="1" w:uiPriority="9" w:unhideWhenUsed="1" w:qFormat="1"/>
-    <w:lsdException w:name="heading 6" w:semiHidden="1" w:uiPriority="9" w:unhideWhenUsed="1" w:qFormat="1"/>
-    <w:lsdException w:name="heading 7" w:semiHidden="1" w:uiPriority="9" w:unhideWhenUsed="1" w:qFormat="1"/>
-    <w:lsdException w:name="heading 8" w:semiHidden="1" w:uiPriority="9" w:unhideWhenUsed="1" w:qFormat="1"/>
-    <w:lsdException w:name="heading 9" w:semiHidden="1" w:uiPriority="9" w:unhideWhenUsed="1" w:qFormat="1"/>
-    <w:lsdException w:name="index 1" w:semiHidden="1" w:unhideWhenUsed="1"/>
-    <w:lsdException w:name="index 2" w:semiHidden="1" w:unhideWhenUsed="1"/>
-    <w:lsdException w:name="index 3" w:semiHidden="1" w:unhideWhenUsed="1"/>
-    <w:lsdException w:name="index 4" w:semiHidden="1" w:unhideWhenUsed="1"/>
-    <w:lsdException w:name="index 5" w:semiHidden="1" w:unhideWhenUsed="1"/>
-    <w:lsdException w:name="index 6" w:semiHidden="1" w:unhideWhenUsed="1"/>
-    <w:lsdException w:name="index 7" w:semiHidden="1" w:unhideWhenUsed="1"/>
-    <w:lsdException w:name="index 8" w:semiHidden="1" w:unhideWhenUsed="1"/>
-    <w:lsdException w:name="index 9" w:semiHidden="1" w:unhideWhenUsed="1"/>
-    <w:lsdException w:name="toc 1" w:semiHidden="1" w:uiPriority="39" w:unhideWhenUsed="1"/>
-    <w:lsdException w:name="toc 2" w:semiHidden="1" w:uiPriority="39" w:unhideWhenUsed="1"/>
-    <w:lsdException w:name="toc 3" w:semiHidden="1" w:uiPriority="39" w:unhideWhenUsed="1"/>
-    <w:lsdException w:name="toc 4" w:semiHidden="1" w:uiPriority="39" w:unhideWhenUsed="1"/>
-    <w:lsdException w:name="toc 5" w:semiHidden="1" w:uiPriority="39" w:unhideWhenUsed="1"/>
-    <w:lsdException w:name="toc 6" w:semiHidden="1" w:uiPriority="39" w:unhideWhenUsed="1"/>
-    <w:lsdException w:name="toc 7" w:semiHidden="1" w:uiPriority="39" w:unhideWhenUsed="1"/>
-    <w:lsdException w:name="toc 8" w:semiHidden="1" w:uiPriority="39" w:unhideWhenUsed="1"/>
-    <w:lsdException w:name="toc 9" w:semiHidden="1" w:uiPriority="39" w:unhideWhenUsed="1"/>
-    <w:lsdException w:name="Normal Indent" w:semiHidden="1" w:unhideWhenUsed="1"/>
-    <w:lsdException w:name="footnote text" w:semiHidden="1" w:unhideWhenUsed="1"/>
-    <w:lsdException w:name="annotation text" w:semiHidden="1" w:unhideWhenUsed="1"/>
-    <w:lsdException w:name="header" w:semiHidden="1" w:unhideWhenUsed="1"/>
-    <w:lsdException w:name="footer" w:semiHidden="1" w:unhideWhenUsed="1"/>
-    <w:lsdException w:name="index heading" w:semiHidden="1" w:unhideWhenUsed="1"/>
-    <w:lsdException w:name="caption" w:semiHidden="1" w:uiPriority="35" w:unhideWhenUsed="1" w:qFormat="1"/>
-    <w:lsdException w:name="table of figures" w:semiHidden="1" w:unhideWhenUsed="1"/>
-    <w:lsdException w:name="envelope address" w:semiHidden="1" w:unhideWhenUsed="1"/>
-    <w:lsdException w:name="envelope return" w:semiHidden="1" w:unhideWhenUsed="1"/>
-    <w:lsdException w:name="footnote reference" w:semiHidden="1" w:unhideWhenUsed="1"/>
-    <w:lsdException w:name="annotation reference" w:semiHidden="1" w:unhideWhenUsed="1"/>
-    <w:lsdException w:name="line number" w:semiHidden="1" w:unhideWhenUsed="1"/>
-    <w:lsdException w:name="page number" w:semiHidden="1" w:unhideWhenUsed="1"/>
-    <w:lsdException w:name="endnote reference" w:semiHidden="1" w:unhideWhenUsed="1"/>
-    <w:lsdException w:name="endnote text" w:semiHidden="1" w:unhideWhenUsed="1"/>
-    <w:lsdException w:name="table of authorities" w:semiHidden="1" w:unhideWhenUsed="1"/>
-    <w:lsdException w:name="macro" w:semiHidden="1" w:unhideWhenUsed="1"/>
-    <w:lsdException w:name="toa heading" w:semiHidden="1" w:unhideWhenUsed="1"/>
-    <w:lsdException w:name="List" w:semiHidden="1" w:unhideWhenUsed="1"/>
-    <w:lsdException w:name="List Bullet" w:semiHidden="1" w:unhideWhenUsed="1"/>
-    <w:lsdException w:name="List Number" w:semiHidden="1" w:unhideWhenUsed="1"/>
-    <w:lsdException w:name="List 2" w:semiHidden="1" w:unhideWhenUsed="1"/>
-    <w:lsdException w:name="List 3" w:semiHidden="1" w:unhideWhenUsed="1"/>
-    <w:lsdException w:name="List 4" w:semiHidden="1" w:unhideWhenUsed="1"/>
-    <w:lsdException w:name="List 5" w:semiHidden="1" w:unhideWhenUsed="1"/>
-    <w:lsdException w:name="List Bullet 2" w:semiHidden="1" w:unhideWhenUsed="1"/>
-    <w:lsdException w:name="List Bullet 3" w:semiHidden="1" w:unhideWhenUsed="1"/>
-    <w:lsdException w:name="List Bullet 4" w:semiHidden="1" w:unhideWhenUsed="1"/>
-    <w:lsdException w:name="List Bullet 5" w:semiHidden="1" w:unhideWhenUsed="1"/>
-    <w:lsdException w:name="List Number 2" w:semiHidden="1" w:unhideWhenUsed="1"/>
-    <w:lsdException w:name="List Number 3" w:semiHidden="1" w:unhideWhenUsed="1"/>
-    <w:lsdException w:name="List Number 4" w:semiHidden="1" w:unhideWhenUsed="1"/>
-    <w:lsdException w:name="List Number 5" w:semiHidden="1" w:unhideWhenUsed="1"/>
-    <w:lsdException w:name="Title" w:uiPriority="10" w:qFormat="1"/>
-    <w:lsdException w:name="Closing" w:semiHidden="1" w:unhideWhenUsed="1"/>
-    <w:lsdException w:name="Signature" w:semiHidden="1" w:unhideWhenUsed="1"/>
-    <w:lsdException w:name="Default Paragraph Font" w:semiHidden="1" w:uiPriority="1" w:unhideWhenUsed="1"/>
-    <w:lsdException w:name="Body Text" w:semiHidden="1" w:unhideWhenUsed="1"/>
-    <w:lsdException w:name="Body Text Indent" w:semiHidden="1" w:unhideWhenUsed="1"/>
-    <w:lsdException w:name="List Continue" w:semiHidden="1" w:unhideWhenUsed="1"/>
-    <w:lsdException w:name="List Continue 2" w:semiHidden="1" w:unhideWhenUsed="1"/>
-    <w:lsdException w:name="List Continue 3" w:semiHidden="1" w:unhideWhenUsed="1"/>
-    <w:lsdException w:name="List Continue 4" w:semiHidden="1" w:unhideWhenUsed="1"/>
-    <w:lsdException w:name="List Continue 5" w:semiHidden="1" w:unhideWhenUsed="1"/>
-    <w:lsdException w:name="Message Header" w:semiHidden="1" w:unhideWhenUsed="1"/>
-    <w:lsdException w:name="Subtitle" w:uiPriority="11" w:qFormat="1"/>
-    <w:lsdException w:name="Salutation" w:semiHidden="1" w:unhideWhenUsed="1"/>
-    <w:lsdException w:name="Date" w:semiHidden="1" w:unhideWhenUsed="1"/>
-    <w:lsdException w:name="Body Text First Indent" w:semiHidden="1" w:unhideWhenUsed="1"/>
-    <w:lsdException w:name="Body Text First Indent 2" w:semiHidden="1" w:unhideWhenUsed="1"/>
-    <w:lsdException w:name="Note Heading" w:semiHidden="1" w:unhideWhenUsed="1"/>
-    <w:lsdException w:name="Body Text 2" w:semiHidden="1" w:unhideWhenUsed="1"/>
-    <w:lsdException w:name="Body Text 3" w:semiHidden="1" w:unhideWhenUsed="1"/>
-    <w:lsdException w:name="Body Text Indent 2" w:semiHidden="1" w:unhideWhenUsed="1"/>
-    <w:lsdException w:name="Body Text Indent 3" w:semiHidden="1" w:unhideWhenUsed="1"/>
-    <w:lsdException w:name="Block Text" w:semiHidden="1" w:unhideWhenUsed="1"/>
-    <w:lsdException w:name="Hyperlink" w:semiHidden="1" w:unhideWhenUsed="1"/>
-    <w:lsdException w:name="FollowedHyperlink" w:semiHidden="1" w:unhideWhenUsed="1"/>
-    <w:lsdException w:name="Strong" w:uiPriority="22" w:qFormat="1"/>
-    <w:lsdException w:name="Emphasis" w:uiPriority="20" w:qFormat="1"/>
-    <w:lsdException w:name="Document Map" w:semiHidden="1" w:unhideWhenUsed="1"/>
-    <w:lsdException w:name="Plain Text" w:semiHidden="1" w:unhideWhenUsed="1"/>
-    <w:lsdException w:name="E-mail Signature" w:semiHidden="1" w:unhideWhenUsed="1"/>
-    <w:lsdException w:name="HTML Top of Form" w:semiHidden="1" w:unhideWhenUsed="1"/>
-    <w:lsdException w:name="HTML Bottom of Form" w:semiHidden="1" w:unhideWhenUsed="1"/>
-    <w:lsdException w:name="Normal (Web)" w:semiHidden="1" w:unhideWhenUsed="1"/>
-    <w:lsdException w:name="HTML Acronym" w:semiHidden="1" w:unhideWhenUsed="1"/>
-    <w:lsdException w:name="HTML Address" w:semiHidden="1" w:unhideWhenUsed="1"/>
-    <w:lsdException w:name="HTML Cite" w:semiHidden="1" w:unhideWhenUsed="1"/>
-    <w:lsdException w:name="HTML Code" w:semiHidden="1" w:unhideWhenUsed="1"/>
-    <w:lsdException w:name="HTML Definition" w:semiHidden="1" w:unhideWhenUsed="1"/>
-    <w:lsdException w:name="HTML Keyboard" w:semiHidden="1" w:unhideWhenUsed="1"/>
-    <w:lsdException w:name="HTML Preformatted" w:semiHidden="1" w:unhideWhenUsed="1"/>
-    <w:lsdException w:name="HTML Sample" w:semiHidden="1" w:unhideWhenUsed="1"/>
-    <w:lsdException w:name="HTML Typewriter" w:semiHidden="1" w:unhideWhenUsed="1"/>
-    <w:lsdException w:name="HTML Variable" w:semiHidden="1" w:unhideWhenUsed="1"/>
-    <w:lsdException w:name="Normal Table" w:semiHidden="1" w:unhideWhenUsed="1"/>
-    <w:lsdException w:name="annotation subject" w:semiHidden="1" w:unhideWhenUsed="1"/>
-    <w:lsdException w:name="No List" w:semiHidden="1" w:unhideWhenUsed="1"/>
-    <w:lsdException w:name="Outline List 1" w:semiHidden="1" w:unhideWhenUsed="1"/>
-    <w:lsdException w:name="Outline List 2" w:semiHidden="1" w:unhideWhenUsed="1"/>
-    <w:lsdException w:name="Outline List 3" w:semiHidden="1" w:unhideWhenUsed="1"/>
-    <w:lsdException w:name="Table Simple 1" w:semiHidden="1" w:unhideWhenUsed="1"/>
-    <w:lsdException w:name="Table Simple 2" w:semiHidden="1" w:unhideWhenUsed="1"/>
-    <w:lsdException w:name="Table Simple 3" w:semiHidden="1" w:unhideWhenUsed="1"/>
-    <w:lsdException w:name="Table Classic 1" w:semiHidden="1" w:unhideWhenUsed="1"/>
-    <w:lsdException w:name="Table Classic 2" w:semiHidden="1" w:unhideWhenUsed="1"/>
-    <w:lsdException w:name="Table Classic 3" w:semiHidden="1" w:unhideWhenUsed="1"/>
-    <w:lsdException w:name="Table Classic 4" w:semiHidden="1" w:unhideWhenUsed="1"/>
-    <w:lsdException w:name="Table Colorful 1" w:semiHidden="1" w:unhideWhenUsed="1"/>
-    <w:lsdException w:name="Table Colorful 2" w:semiHidden="1" w:unhideWhenUsed="1"/>
-    <w:lsdException w:name="Table Colorful 3" w:semiHidden="1" w:unhideWhenUsed="1"/>
-    <w:lsdException w:name="Table Columns 1" w:semiHidden="1" w:unhideWhenUsed="1"/>
-    <w:lsdException w:name="Table Columns 2" w:semiHidden="1" w:unhideWhenUsed="1"/>
-    <w:lsdException w:name="Table Columns 3" w:semiHidden="1" w:unhideWhenUsed="1"/>
-    <w:lsdException w:name="Table Columns 4" w:semiHidden="1" w:unhideWhenUsed="1"/>
-    <w:lsdException w:name="Table Columns 5" w:semiHidden="1" w:unhideWhenUsed="1"/>
-    <w:lsdException w:name="Table Grid 1" w:semiHidden="1" w:unhideWhenUsed="1"/>
-    <w:lsdException w:name="Table Grid 2" w:semiHidden="1" w:unhideWhenUsed="1"/>
-    <w:lsdException w:name="Table Grid 3" w:semiHidden="1" w:unhideWhenUsed="1"/>
-    <w:lsdException w:name="Table Grid 4" w:semiHidden="1" w:unhideWhenUsed="1"/>
-    <w:lsdException w:name="Table Grid 5" w:semiHidden="1" w:unhideWhenUsed="1"/>
-    <w:lsdException w:name="Table Grid 6" w:semiHidden="1" w:unhideWhenUsed="1"/>
-    <w:lsdException w:name="Table Grid 7" w:semiHidden="1" w:unhideWhenUsed="1"/>
-    <w:lsdException w:name="Table Grid 8" w:semiHidden="1" w:unhideWhenUsed="1"/>
-    <w:lsdException w:name="Table List 1" w:semiHidden="1" w:unhideWhenUsed="1"/>
-    <w:lsdException w:name="Table List 2" w:semiHidden="1" w:unhideWhenUsed="1"/>
-    <w:lsdException w:name="Table List 3" w:semiHidden="1" w:unhideWhenUsed="1"/>
-    <w:lsdException w:name="Table List 4" w:semiHidden="1" w:unhideWhenUsed="1"/>
-    <w:lsdException w:name="Table List 5" w:semiHidden="1" w:unhideWhenUsed="1"/>
-    <w:lsdException w:name="Table List 6" w:semiHidden="1" w:unhideWhenUsed="1"/>
-    <w:lsdException w:name="Table List 7" w:semiHidden="1" w:unhideWhenUsed="1"/>
-    <w:lsdException w:name="Table List 8" w:semiHidden="1" w:unhideWhenUsed="1"/>
-    <w:lsdException w:name="Table 3D effects 1" w:semiHidden="1" w:unhideWhenUsed="1"/>
-    <w:lsdException w:name="Table 3D effects 2" w:semiHidden="1" w:unhideWhenUsed="1"/>
-    <w:lsdException w:name="Table 3D effects 3" w:semiHidden="1" w:unhideWhenUsed="1"/>
-    <w:lsdException w:name="Table Contemporary" w:semiHidden="1" w:unhideWhenUsed="1"/>
-    <w:lsdException w:name="Table Elegant" w:semiHidden="1" w:unhideWhenUsed="1"/>
-    <w:lsdException w:name="Table Professional" w:semiHidden="1" w:unhideWhenUsed="1"/>
-    <w:lsdException w:name="Table Subtle 1" w:semiHidden="1" w:unhideWhenUsed="1"/>
-    <w:lsdException w:name="Table Subtle 2" w:semiHidden="1" w:unhideWhenUsed="1"/>
-    <w:lsdException w:name="Table Web 1" w:semiHidden="1" w:unhideWhenUsed="1"/>
-    <w:lsdException w:name="Table Web 2" w:semiHidden="1" w:unhideWhenUsed="1"/>
-    <w:lsdException w:name="Table Web 3" w:semiHidden="1" w:unhideWhenUsed="1"/>
-    <w:lsdException w:name="Balloon Text" w:semiHidden="1" w:unhideWhenUsed="1"/>
-    <w:lsdException w:name="Table Grid" w:uiPriority="39"/>
-    <w:lsdException w:name="Table Theme" w:semiHidden="1" w:unhideWhenUsed="1"/>
-    <w:lsdException w:name="Placeholder Text" w:semiHidden="1"/>
-    <w:lsdException w:name="No Spacing" w:uiPriority="1" w:qFormat="1"/>
-    <w:lsdException w:name="Light Shading" w:uiPriority="60"/>
-    <w:lsdException w:name="Light List" w:uiPriority="61"/>
-    <w:lsdException w:name="Light Grid" w:uiPriority="62"/>
-    <w:lsdException w:name="Medium Shading 1" w:uiPriority="63"/>
-    <w:lsdException w:name="Medium Shading 2" w:uiPriority="64"/>
-    <w:lsdException w:name="Medium List 1" w:uiPriority="65"/>
-    <w:lsdException w:name="Medium List 2" w:uiPriority="66"/>
-    <w:lsdException w:name="Medium Grid 1" w:uiPriority="67"/>
-    <w:lsdException w:name="Medium Grid 2" w:uiPriority="68"/>
-    <w:lsdException w:name="Medium Grid 3" w:uiPriority="69"/>
-    <w:lsdException w:name="Dark List" w:uiPriority="70"/>
-    <w:lsdException w:name="Colorful Shading" w:uiPriority="71"/>
-    <w:lsdException w:name="Colorful List" w:uiPriority="72"/>
-    <w:lsdException w:name="Colorful Grid" w:uiPriority="73"/>
-    <w:lsdException w:name="Light Shading Accent 1" w:uiPriority="60"/>
-    <w:lsdException w:name="Light List Accent 1" w:uiPriority="61"/>
-    <w:lsdException w:name="Light Grid Accent 1" w:uiPriority="62"/>
-    <w:lsdException w:name="Medium Shading 1 Accent 1" w:uiPriority="63"/>
-    <w:lsdException w:name="Medium Shading 2 Accent 1" w:uiPriority="64"/>
-    <w:lsdException w:name="Medium List 1 Accent 1" w:uiPriority="65"/>
-    <w:lsdException w:name="Revision" w:semiHidden="1"/>
-    <w:lsdException w:name="List Paragraph" w:uiPriority="34" w:qFormat="1"/>
-    <w:lsdException w:name="Quote" w:uiPriority="29" w:qFormat="1"/>
-    <w:lsdException w:name="Intense Quote" w:uiPriority="30" w:qFormat="1"/>
-    <w:lsdException w:name="Medium List 2 Accent 1" w:uiPriority="66"/>
-    <w:lsdException w:name="Medium Grid 1 Accent 1" w:uiPriority="67"/>
-    <w:lsdException w:name="Medium Grid 2 Accent 1" w:uiPriority="68"/>
-    <w:lsdException w:name="Medium Grid 3 Accent 1" w:uiPriority="69"/>
-    <w:lsdException w:name="Dark List Accent 1" w:uiPriority="70"/>
-    <w:lsdException w:name="Colorful Shading Accent 1" w:uiPriority="71"/>
-    <w:lsdException w:name="Colorful List Accent 1" w:uiPriority="72"/>
-    <w:lsdException w:name="Colorful Grid Accent 1" w:uiPriority="73"/>
-    <w:lsdException w:name="Light Shading Accent 2" w:uiPriority="60"/>
-    <w:lsdException w:name="Light List Accent 2" w:uiPriority="61"/>
-    <w:lsdException w:name="Light Grid Accent 2" w:uiPriority="62"/>
-    <w:lsdException w:name="Medium Shading 1 Accent 2" w:uiPriority="63"/>
-    <w:lsdException w:name="Medium Shading 2 Accent 2" w:uiPriority="64"/>
-    <w:lsdException w:name="Medium List 1 Accent 2" w:uiPriority="65"/>
-    <w:lsdException w:name="Medium List 2 Accent 2" w:uiPriority="66"/>
-    <w:lsdException w:name="Medium Grid 1 Accent 2" w:uiPriority="67"/>
-    <w:lsdException w:name="Medium Grid 2 Accent 2" w:uiPriority="68"/>
-    <w:lsdException w:name="Medium Grid 3 Accent 2" w:uiPriority="69"/>
-    <w:lsdException w:name="Dark List Accent 2" w:uiPriority="70"/>
-    <w:lsdException w:name="Colorful Shading Accent 2" w:uiPriority="71"/>
-    <w:lsdException w:name="Colorful List Accent 2" w:uiPriority="72"/>
-    <w:lsdException w:name="Colorful Grid Accent 2" w:uiPriority="73"/>
-    <w:lsdException w:name="Light Shading Accent 3" w:uiPriority="60"/>
-    <w:lsdException w:name="Light List Accent 3" w:uiPriority="61"/>
-    <w:lsdException w:name="Light Grid Accent 3" w:uiPriority="62"/>
-    <w:lsdException w:name="Medium Shading 1 Accent 3" w:uiPriority="63"/>
-    <w:lsdException w:name="Medium Shading 2 Accent 3" w:uiPriority="64"/>
-    <w:lsdException w:name="Medium List 1 Accent 3" w:uiPriority="65"/>
-    <w:lsdException w:name="Medium List 2 Accent 3" w:uiPriority="66"/>
-    <w:lsdException w:name="Medium Grid 1 Accent 3" w:uiPriority="67"/>
-    <w:lsdException w:name="Medium Grid 2 Accent 3" w:uiPriority="68"/>
-    <w:lsdException w:name="Medium Grid 3 Accent 3" w:uiPriority="69"/>
-    <w:lsdException w:name="Dark List Accent 3" w:uiPriority="70"/>
-    <w:lsdException w:name="Colorful Shading Accent 3" w:uiPriority="71"/>
-    <w:lsdException w:name="Colorful List Accent 3" w:uiPriority="72"/>
-    <w:lsdException w:name="Colorful Grid Accent 3" w:uiPriority="73"/>
-    <w:lsdException w:name="Light Shading Accent 4" w:uiPriority="60"/>
-    <w:lsdException w:name="Light List Accent 4" w:uiPriority="61"/>
-    <w:lsdException w:name="Light Grid Accent 4" w:uiPriority="62"/>
-    <w:lsdException w:name="Medium Shading 1 Accent 4" w:uiPriority="63"/>
-    <w:lsdException w:name="Medium Shading 2 Accent 4" w:uiPriority="64"/>
-    <w:lsdException w:name="Medium List 1 Accent 4" w:uiPriority="65"/>
-    <w:lsdException w:name="Medium List 2 Accent 4" w:uiPriority="66"/>
-    <w:lsdException w:name="Medium Grid 1 Accent 4" w:uiPriority="67"/>
-    <w:lsdException w:name="Medium Grid 2 Accent 4" w:uiPriority="68"/>
-    <w:lsdException w:name="Medium Grid 3 Accent 4" w:uiPriority="69"/>
-    <w:lsdException w:name="Dark List Accent 4" w:uiPriority="70"/>
-    <w:lsdException w:name="Colorful Shading Accent 4" w:uiPriority="71"/>
-    <w:lsdException w:name="Colorful List Accent 4" w:uiPriority="72"/>
-    <w:lsdException w:name="Colorful Grid Accent 4" w:uiPriority="73"/>
-    <w:lsdException w:name="Light Shading Accent 5" w:uiPriority="60"/>
-    <w:lsdException w:name="Light List Accent 5" w:uiPriority="61"/>
-    <w:lsdException w:name="Light Grid Accent 5" w:uiPriority="62"/>
-    <w:lsdException w:name="Medium Shading 1 Accent 5" w:uiPriority="63"/>
-    <w:lsdException w:name="Medium Shading 2 Accent 5" w:uiPriority="64"/>
-    <w:lsdException w:name="Medium List 1 Accent 5" w:uiPriority="65"/>
-    <w:lsdException w:name="Medium List 2 Accent 5" w:uiPriority="66"/>
-    <w:lsdException w:name="Medium Grid 1 Accent 5" w:uiPriority="67"/>
-    <w:lsdException w:name="Medium Grid 2 Accent 5" w:uiPriority="68"/>
-    <w:lsdException w:name="Medium Grid 3 Accent 5" w:uiPriority="69"/>
-    <w:lsdException w:name="Dark List Accent 5" w:uiPriority="70"/>
-    <w:lsdException w:name="Colorful Shading Accent 5" w:uiPriority="71"/>
-    <w:lsdException w:name="Colorful List Accent 5" w:uiPriority="72"/>
-    <w:lsdException w:name="Colorful Grid Accent 5" w:uiPriority="73"/>
-    <w:lsdException w:name="Light Shading Accent 6" w:uiPriority="60"/>
-    <w:lsdException w:name="Light List Accent 6" w:uiPriority="61"/>
-    <w:lsdException w:name="Light Grid Accent 6" w:uiPriority="62"/>
-    <w:lsdException w:name="Medium Shading 1 Accent 6" w:uiPriority="63"/>
-    <w:lsdException w:name="Medium Shading 2 Accent 6" w:uiPriority="64"/>
-    <w:lsdException w:name="Medium List 1 Accent 6" w:uiPriority="65"/>
-    <w:lsdException w:name="Medium List 2 Accent 6" w:uiPriority="66"/>
-    <w:lsdException w:name="Medium Grid 1 Accent 6" w:uiPriority="67"/>
-    <w:lsdException w:name="Medium Grid 2 Accent 6" w:uiPriority="68"/>
-    <w:lsdException w:name="Medium Grid 3 Accent 6" w:uiPriority="69"/>
-    <w:lsdException w:name="Dark List Accent 6" w:uiPriority="70"/>
-    <w:lsdException w:name="Colorful Shading Accent 6" w:uiPriority="71"/>
-    <w:lsdException w:name="Colorful List Accent 6" w:uiPriority="72"/>
-    <w:lsdException w:name="Colorful Grid Accent 6" w:uiPriority="73"/>
-    <w:lsdException w:name="Subtle Emphasis" w:uiPriority="19" w:qFormat="1"/>
-    <w:lsdException w:name="Intense Emphasis" w:uiPriority="21" w:qFormat="1"/>
-    <w:lsdException w:name="Subtle Reference" w:uiPriority="31" w:qFormat="1"/>
-    <w:lsdException w:name="Intense Reference" w:uiPriority="32" w:qFormat="1"/>
-    <w:lsdException w:name="Book Title" w:uiPriority="33" w:qFormat="1"/>
-    <w:lsdException w:name="Bibliography" w:semiHidden="1" w:uiPriority="37" w:unhideWhenUsed="1"/>
-    <w:lsdException w:name="TOC Heading" w:semiHidden="1" w:uiPriority="39" w:unhideWhenUsed="1" w:qFormat="1"/>
-    <w:lsdException w:name="Plain Table 1" w:uiPriority="41"/>
-    <w:lsdException w:name="Plain Table 2" w:uiPriority="42"/>
-    <w:lsdException w:name="Plain Table 3" w:uiPriority="43"/>
-    <w:lsdException w:name="Plain Table 4" w:uiPriority="44"/>
-    <w:lsdException w:name="Plain Table 5" w:uiPriority="45"/>
-    <w:lsdException w:name="Grid Table Light" w:uiPriority="40"/>
-    <w:lsdException w:name="Grid Table 1 Light" w:uiPriority="46"/>
-    <w:lsdException w:name="Grid Table 2" w:uiPriority="47"/>
-    <w:lsdException w:name="Grid Table 3" w:uiPriority="48"/>
-    <w:lsdException w:name="Grid Table 4" w:uiPriority="49"/>
-    <w:lsdException w:name="Grid Table 5 Dark" w:uiPriority="50"/>
-    <w:lsdException w:name="Grid Table 6 Colorful" w:uiPriority="51"/>
-    <w:lsdException w:name="Grid Table 7 Colorful" w:uiPriority="52"/>
-    <w:lsdException w:name="Grid Table 1 Light Accent 1" w:uiPriority="46"/>
-    <w:lsdException w:name="Grid Table 2 Accent 1" w:uiPriority="47"/>
-    <w:lsdException w:name="Grid Table 3 Accent 1" w:uiPriority="48"/>
-    <w:lsdException w:name="Grid Table 4 Accent 1" w:uiPriority="49"/>
-    <w:lsdException w:name="Grid Table 5 Dark Accent 1" w:uiPriority="50"/>
-    <w:lsdException w:name="Grid Table 6 Colorful Accent 1" w:uiPriority="51"/>
-    <w:lsdException w:name="Grid Table 7 Colorful Accent 1" w:uiPriority="52"/>
-    <w:lsdException w:name="Grid Table 1 Light Accent 2" w:uiPriority="46"/>
-    <w:lsdException w:name="Grid Table 2 Accent 2" w:uiPriority="47"/>
-    <w:lsdException w:name="Grid Table 3 Accent 2" w:uiPriority="48"/>
-    <w:lsdException w:name="Grid Table 4 Accent 2" w:uiPriority="49"/>
-    <w:lsdException w:name="Grid Table 5 Dark Accent 2" w:uiPriority="50"/>
-    <w:lsdException w:name="Grid Table 6 Colorful Accent 2" w:uiPriority="51"/>
-    <w:lsdException w:name="Grid Table 7 Colorful Accent 2" w:uiPriority="52"/>
-    <w:lsdException w:name="Grid Table 1 Light Accent 3" w:uiPriority="46"/>
-    <w:lsdException w:name="Grid Table 2 Accent 3" w:uiPriority="47"/>
-    <w:lsdException w:name="Grid Table 3 Accent 3" w:uiPriority="48"/>
-    <w:lsdException w:name="Grid Table 4 Accent 3" w:uiPriority="49"/>
-    <w:lsdException w:name="Grid Table 5 Dark Accent 3" w:uiPriority="50"/>
-    <w:lsdException w:name="Grid Table 6 Colorful Accent 3" w:uiPriority="51"/>
-    <w:lsdException w:name="Grid Table 7 Colorful Accent 3" w:uiPriority="52"/>
-    <w:lsdException w:name="Grid Table 1 Light Accent 4" w:uiPriority="46"/>
-    <w:lsdException w:name="Grid Table 2 Accent 4" w:uiPriority="47"/>
-    <w:lsdException w:name="Grid Table 3 Accent 4" w:uiPriority="48"/>
-    <w:lsdException w:name="Grid Table 4 Accent 4" w:uiPriority="49"/>
-    <w:lsdException w:name="Grid Table 5 Dark Accent 4" w:uiPriority="50"/>
-    <w:lsdException w:name="Grid Table 6 Colorful Accent 4" w:uiPriority="51"/>
-    <w:lsdException w:name="Grid Table 7 Colorful Accent 4" w:uiPriority="52"/>
-    <w:lsdException w:name="Grid Table 1 Light Accent 5" w:uiPriority="46"/>
-    <w:lsdException w:name="Grid Table 2 Accent 5" w:uiPriority="47"/>
-    <w:lsdException w:name="Grid Table 3 Accent 5" w:uiPriority="48"/>
-    <w:lsdException w:name="Grid Table 4 Accent 5" w:uiPriority="49"/>
-    <w:lsdException w:name="Grid Table 5 Dark Accent 5" w:uiPriority="50"/>
-    <w:lsdException w:name="Grid Table 6 Colorful Accent 5" w:uiPriority="51"/>
-    <w:lsdException w:name="Grid Table 7 Colorful Accent 5" w:uiPriority="52"/>
-    <w:lsdException w:name="Grid Table 1 Light Accent 6" w:uiPriority="46"/>
-    <w:lsdException w:name="Grid Table 2 Accent 6" w:uiPriority="47"/>
-    <w:lsdException w:name="Grid Table 3 Accent 6" w:uiPriority="48"/>
-    <w:lsdException w:name="Grid Table 4 Accent 6" w:uiPriority="49"/>
-    <w:lsdException w:name="Grid Table 5 Dark Accent 6" w:uiPriority="50"/>
-    <w:lsdException w:name="Grid Table 6 Colorful Accent 6" w:uiPriority="51"/>
-    <w:lsdException w:name="Grid Table 7 Colorful Accent 6" w:uiPriority="52"/>
-    <w:lsdException w:name="List Table 1 Light" w:uiPriority="46"/>
-    <w:lsdException w:name="List Table 2" w:uiPriority="47"/>
-    <w:lsdException w:name="List Table 3" w:uiPriority="48"/>
-    <w:lsdException w:name="List Table 4" w:uiPriority="49"/>
-    <w:lsdException w:name="List Table 5 Dark" w:uiPriority="50"/>
-    <w:lsdException w:name="List Table 6 Colorful" w:uiPriority="51"/>
-    <w:lsdException w:name="List Table 7 Colorful" w:uiPriority="52"/>
-    <w:lsdException w:name="List Table 1 Light Accent 1" w:uiPriority="46"/>
-    <w:lsdException w:name="List Table 2 Accent 1" w:uiPriority="47"/>
-    <w:lsdException w:name="List Table 3 Accent 1" w:uiPriority="48"/>
-    <w:lsdException w:name="List Table 4 Accent 1" w:uiPriority="49"/>
-    <w:lsdException w:name="List Table 5 Dark Accent 1" w:uiPriority="50"/>
-    <w:lsdException w:name="List Table 6 Colorful Accent 1" w:uiPriority="51"/>
-    <w:lsdException w:name="List Table 7 Colorful Accent 1" w:uiPriority="52"/>
-    <w:lsdException w:name="List Table 1 Light Accent 2" w:uiPriority="46"/>
-    <w:lsdException w:name="List Table 2 Accent 2" w:uiPriority="47"/>
-    <w:lsdException w:name="List Table 3 Accent 2" w:uiPriority="48"/>
-    <w:lsdException w:name="List Table 4 Accent 2" w:uiPriority="49"/>
-    <w:lsdException w:name="List Table 5 Dark Accent 2" w:uiPriority="50"/>
-    <w:lsdException w:name="List Table 6 Colorful Accent 2" w:uiPriority="51"/>
-    <w:lsdException w:name="List Table 7 Colorful Accent 2" w:uiPriority="52"/>
-    <w:lsdException w:name="List Table 1 Light Accent 3" w:uiPriority="46"/>
-    <w:lsdException w:name="List Table 2 Accent 3" w:uiPriority="47"/>
-    <w:lsdException w:name="List Table 3 Accent 3" w:uiPriority="48"/>
-    <w:lsdException w:name="List Table 4 Accent 3" w:uiPriority="49"/>
-    <w:lsdException w:name="List Table 5 Dark Accent 3" w:uiPriority="50"/>
-    <w:lsdException w:name="List Table 6 Colorful Accent 3" w:uiPriority="51"/>
-    <w:lsdException w:name="List Table 7 Colorful Accent 3" w:uiPriority="52"/>
-    <w:lsdException w:name="List Table 1 Light Accent 4" w:uiPriority="46"/>
-    <w:lsdException w:name="List Table 2 Accent 4" w:uiPriority="47"/>
-    <w:lsdException w:name="List Table 3 Accent 4" w:uiPriority="48"/>
-    <w:lsdException w:name="List Table 4 Accent 4" w:uiPriority="49"/>
-    <w:lsdException w:name="List Table 5 Dark Accent 4" w:uiPriority="50"/>
-    <w:lsdException w:name="List Table 6 Colorful Accent 4" w:uiPriority="51"/>
-    <w:lsdException w:name="List Table 7 Colorful Accent 4" w:uiPriority="52"/>
-    <w:lsdException w:name="List Table 1 Light Accent 5" w:uiPriority="46"/>
-    <w:lsdException w:name="List Table 2 Accent 5" w:uiPriority="47"/>
-    <w:lsdException w:name="List Table 3 Accent 5" w:uiPriority="48"/>
-    <w:lsdException w:name="List Table 4 Accent 5" w:uiPriority="49"/>
-    <w:lsdException w:name="List Table 5 Dark Accent 5" w:uiPriority="50"/>
-    <w:lsdException w:name="List Table 6 Colorful Accent 5" w:uiPriority="51"/>
-    <w:lsdException w:name="List Table 7 Colorful Accent 5" w:uiPriority="52"/>
-    <w:lsdException w:name="List Table 1 Light Accent 6" w:uiPriority="46"/>
-    <w:lsdException w:name="List Table 2 Accent 6" w:uiPriority="47"/>
-    <w:lsdException w:name="List Table 3 Accent 6" w:uiPriority="48"/>
-    <w:lsdException w:name="List Table 4 Accent 6" w:uiPriority="49"/>
-    <w:lsdException w:name="List Table 5 Dark Accent 6" w:uiPriority="50"/>
-    <w:lsdException w:name="List Table 6 Colorful Accent 6" w:uiPriority="51"/>
-    <w:lsdException w:name="List Table 7 Colorful Accent 6" w:uiPriority="52"/>
-    <w:lsdException w:name="Mention" w:semiHidden="1" w:unhideWhenUsed="1"/>
-    <w:lsdException w:name="Smart Hyperlink" w:semiHidden="1" w:unhideWhenUsed="1"/>
-    <w:lsdException w:name="Hashtag" w:semiHidden="1" w:unhideWhenUsed="1"/>
-    <w:lsdException w:name="Unresolved Mention" w:semiHidden="1" w:unhideWhenUsed="1"/>
-    <w:lsdException w:name="Smart Link" w:semiHidden="1" w:unhideWhenUsed="1"/>
+  <w:latentStyles w:defLockedState="0" w:defUIPriority="99" w:defSemiHidden="1" w:defUnhideWhenUsed="1" w:defQFormat="0" w:count="267">
+    <w:lsdException w:name="Normal" w:semiHidden="0" w:uiPriority="0" w:unhideWhenUsed="0" w:qFormat="1"/>
+    <w:lsdException w:name="heading 1" w:semiHidden="0" w:uiPriority="9" w:unhideWhenUsed="0" w:qFormat="1"/>
+    <w:lsdException w:name="heading 2" w:uiPriority="9" w:qFormat="1"/>
+    <w:lsdException w:name="heading 3" w:uiPriority="9" w:qFormat="1"/>
+    <w:lsdException w:name="heading 4" w:uiPriority="9" w:qFormat="1"/>
+    <w:lsdException w:name="heading 5" w:uiPriority="9" w:qFormat="1"/>
+    <w:lsdException w:name="heading 6" w:uiPriority="9" w:qFormat="1"/>
+    <w:lsdException w:name="heading 7" w:uiPriority="9" w:qFormat="1"/>
+    <w:lsdException w:name="heading 8" w:uiPriority="9" w:qFormat="1"/>
+    <w:lsdException w:name="heading 9" w:uiPriority="9" w:qFormat="1"/>
+    <w:lsdException w:name="toc 1" w:uiPriority="39"/>
+    <w:lsdException w:name="toc 2" w:uiPriority="39"/>
+    <w:lsdException w:name="toc 3" w:uiPriority="39"/>
+    <w:lsdException w:name="toc 4" w:uiPriority="39"/>
+    <w:lsdException w:name="toc 5" w:uiPriority="39"/>
+    <w:lsdException w:name="toc 6" w:uiPriority="39"/>
+    <w:lsdException w:name="toc 7" w:uiPriority="39"/>
+    <w:lsdException w:name="toc 8" w:uiPriority="39"/>
+    <w:lsdException w:name="toc 9" w:uiPriority="39"/>
+    <w:lsdException w:name="caption" w:uiPriority="35" w:qFormat="1"/>
+    <w:lsdException w:name="Title" w:semiHidden="0" w:uiPriority="10" w:unhideWhenUsed="0" w:qFormat="1"/>
+    <w:lsdException w:name="Default Paragraph Font" w:uiPriority="1"/>
+    <w:lsdException w:name="Subtitle" w:semiHidden="0" w:uiPriority="11" w:unhideWhenUsed="0" w:qFormat="1"/>
+    <w:lsdException w:name="Strong" w:semiHidden="0" w:uiPriority="22" w:unhideWhenUsed="0" w:qFormat="1"/>
+    <w:lsdException w:name="Emphasis" w:semiHidden="0" w:uiPriority="20" w:unhideWhenUsed="0" w:qFormat="1"/>
+    <w:lsdException w:name="Table Grid" w:semiHidden="0" w:uiPriority="39" w:unhideWhenUsed="0"/>
+    <w:lsdException w:name="Placeholder Text" w:unhideWhenUsed="0"/>
+    <w:lsdException w:name="No Spacing" w:semiHidden="0" w:uiPriority="1" w:unhideWhenUsed="0" w:qFormat="1"/>
+    <w:lsdException w:name="Light Shading" w:semiHidden="0" w:uiPriority="60" w:unhideWhenUsed="0"/>
+    <w:lsdException w:name="Light List" w:semiHidden="0" w:uiPriority="61" w:unhideWhenUsed="0"/>
+    <w:lsdException w:name="Light Grid" w:semiHidden="0" w:uiPriority="62" w:unhideWhenUsed="0"/>
+    <w:lsdException w:name="Medium Shading 1" w:semiHidden="0" w:uiPriority="63" w:unhideWhenUsed="0"/>
+    <w:lsdException w:name="Medium Shading 2" w:semiHidden="0" w:uiPriority="64" w:unhideWhenUsed="0"/>
+    <w:lsdException w:name="Medium List 1" w:semiHidden="0" w:uiPriority="65" w:unhideWhenUsed="0"/>
+    <w:lsdException w:name="Medium List 2" w:semiHidden="0" w:uiPriority="66" w:unhideWhenUsed="0"/>
+    <w:lsdException w:name="Medium Grid 1" w:semiHidden="0" w:uiPriority="67" w:unhideWhenUsed="0"/>
+    <w:lsdException w:name="Medium Grid 2" w:semiHidden="0" w:uiPriority="68" w:unhideWhenUsed="0"/>
+    <w:lsdException w:name="Medium Grid 3" w:semiHidden="0" w:uiPriority="69" w:unhideWhenUsed="0"/>
+    <w:lsdException w:name="Dark List" w:semiHidden="0" w:uiPriority="70" w:unhideWhenUsed="0"/>
+    <w:lsdException w:name="Colorful Shading" w:semiHidden="0" w:uiPriority="71" w:unhideWhenUsed="0"/>
+    <w:lsdException w:name="Colorful List" w:semiHidden="0" w:uiPriority="72" w:unhideWhenUsed="0"/>
+    <w:lsdException w:name="Colorful Grid" w:semiHidden="0" w:uiPriority="73" w:unhideWhenUsed="0"/>
+    <w:lsdException w:name="Light Shading Accent 1" w:semiHidden="0" w:uiPriority="60" w:unhideWhenUsed="0"/>
+    <w:lsdException w:name="Light List Accent 1" w:semiHidden="0" w:uiPriority="61" w:unhideWhenUsed="0"/>
+    <w:lsdException w:name="Light Grid Accent 1" w:semiHidden="0" w:uiPriority="62" w:unhideWhenUsed="0"/>
+    <w:lsdException w:name="Medium Shading 1 Accent 1" w:semiHidden="0" w:uiPriority="63" w:unhideWhenUsed="0"/>
+    <w:lsdException w:name="Medium Shading 2 Accent 1" w:semiHidden="0" w:uiPriority="64" w:unhideWhenUsed="0"/>
+    <w:lsdException w:name="Medium List 1 Accent 1" w:semiHidden="0" w:uiPriority="65" w:unhideWhenUsed="0"/>
+    <w:lsdException w:name="Revision" w:unhideWhenUsed="0"/>
+    <w:lsdException w:name="List Paragraph" w:semiHidden="0" w:uiPriority="34" w:unhideWhenUsed="0" w:qFormat="1"/>
+    <w:lsdException w:name="Quote" w:semiHidden="0" w:uiPriority="29" w:unhideWhenUsed="0" w:qFormat="1"/>
+    <w:lsdException w:name="Intense Quote" w:semiHidden="0" w:uiPriority="30" w:unhideWhenUsed="0" w:qFormat="1"/>
+    <w:lsdException w:name="Medium List 2 Accent 1" w:semiHidden="0" w:uiPriority="66" w:unhideWhenUsed="0"/>
+    <w:lsdException w:name="Medium Grid 1 Accent 1" w:semiHidden="0" w:uiPriority="67" w:unhideWhenUsed="0"/>
+    <w:lsdException w:name="Medium Grid 2 Accent 1" w:semiHidden="0" w:uiPriority="68" w:unhideWhenUsed="0"/>
+    <w:lsdException w:name="Medium Grid 3 Accent 1" w:semiHidden="0" w:uiPriority="69" w:unhideWhenUsed="0"/>
+    <w:lsdException w:name="Dark List Accent 1" w:semiHidden="0" w:uiPriority="70" w:unhideWhenUsed="0"/>
+    <w:lsdException w:name="Colorful Shading Accent 1" w:semiHidden="0" w:uiPriority="71" w:unhideWhenUsed="0"/>
+    <w:lsdException w:name="Colorful List Accent 1" w:semiHidden="0" w:uiPriority="72" w:unhideWhenUsed="0"/>
+    <w:lsdException w:name="Colorful Grid Accent 1" w:semiHidden="0" w:uiPriority="73" w:unhideWhenUsed="0"/>
+    <w:lsdException w:name="Light Shading Accent 2" w:semiHidden="0" w:uiPriority="60" w:unhideWhenUsed="0"/>
+    <w:lsdException w:name="Light List Accent 2" w:semiHidden="0" w:uiPriority="61" w:unhideWhenUsed="0"/>
+    <w:lsdException w:name="Light Grid Accent 2" w:semiHidden="0" w:uiPriority="62" w:unhideWhenUsed="0"/>
+    <w:lsdException w:name="Medium Shading 1 Accent 2" w:semiHidden="0" w:uiPriority="63" w:unhideWhenUsed="0"/>
+    <w:lsdException w:name="Medium Shading 2 Accent 2" w:semiHidden="0" w:uiPriority="64" w:unhideWhenUsed="0"/>
+    <w:lsdException w:name="Medium List 1 Accent 2" w:semiHidden="0" w:uiPriority="65" w:unhideWhenUsed="0"/>
+    <w:lsdException w:name="Medium List 2 Accent 2" w:semiHidden="0" w:uiPriority="66" w:unhideWhenUsed="0"/>
+    <w:lsdException w:name="Medium Grid 1 Accent 2" w:semiHidden="0" w:uiPriority="67" w:unhideWhenUsed="0"/>
+    <w:lsdException w:name="Medium Grid 2 Accent 2" w:semiHidden="0" w:uiPriority="68" w:unhideWhenUsed="0"/>
+    <w:lsdException w:name="Medium Grid 3 Accent 2" w:semiHidden="0" w:uiPriority="69" w:unhideWhenUsed="0"/>
+    <w:lsdException w:name="Dark List Accent 2" w:semiHidden="0" w:uiPriority="70" w:unhideWhenUsed="0"/>
+    <w:lsdException w:name="Colorful Shading Accent 2" w:semiHidden="0" w:uiPriority="71" w:unhideWhenUsed="0"/>
+    <w:lsdException w:name="Colorful List Accent 2" w:semiHidden="0" w:uiPriority="72" w:unhideWhenUsed="0"/>
+    <w:lsdException w:name="Colorful Grid Accent 2" w:semiHidden="0" w:uiPriority="73" w:unhideWhenUsed="0"/>
+    <w:lsdException w:name="Light Shading Accent 3" w:semiHidden="0" w:uiPriority="60" w:unhideWhenUsed="0"/>
+    <w:lsdException w:name="Light List Accent 3" w:semiHidden="0" w:uiPriority="61" w:unhideWhenUsed="0"/>
+    <w:lsdException w:name="Light Grid Accent 3" w:semiHidden="0" w:uiPriority="62" w:unhideWhenUsed="0"/>
+    <w:lsdException w:name="Medium Shading 1 Accent 3" w:semiHidden="0" w:uiPriority="63" w:unhideWhenUsed="0"/>
+    <w:lsdException w:name="Medium Shading 2 Accent 3" w:semiHidden="0" w:uiPriority="64" w:unhideWhenUsed="0"/>
+    <w:lsdException w:name="Medium List 1 Accent 3" w:semiHidden="0" w:uiPriority="65" w:unhideWhenUsed="0"/>
+    <w:lsdException w:name="Medium List 2 Accent 3" w:semiHidden="0" w:uiPriority="66" w:unhideWhenUsed="0"/>
+    <w:lsdException w:name="Medium Grid 1 Accent 3" w:semiHidden="0" w:uiPriority="67" w:unhideWhenUsed="0"/>
+    <w:lsdException w:name="Medium Grid 2 Accent 3" w:semiHidden="0" w:uiPriority="68" w:unhideWhenUsed="0"/>
+    <w:lsdException w:name="Medium Grid 3 Accent 3" w:semiHidden="0" w:uiPriority="69" w:unhideWhenUsed="0"/>
+    <w:lsdException w:name="Dark List Accent 3" w:semiHidden="0" w:uiPriority="70" w:unhideWhenUsed="0"/>
+    <w:lsdException w:name="Colorful Shading Accent 3" w:semiHidden="0" w:uiPriority="71" w:unhideWhenUsed="0"/>
+    <w:lsdException w:name="Colorful List Accent 3" w:semiHidden="0" w:uiPriority="72" w:unhideWhenUsed="0"/>
+    <w:lsdException w:name="Colorful Grid Accent 3" w:semiHidden="0" w:uiPriority="73" w:unhideWhenUsed="0"/>
+    <w:lsdException w:name="Light Shading Accent 4" w:semiHidden="0" w:uiPriority="60" w:unhideWhenUsed="0"/>
+    <w:lsdException w:name="Light List Accent 4" w:semiHidden="0" w:uiPriority="61" w:unhideWhenUsed="0"/>
+    <w:lsdException w:name="Light Grid Accent 4" w:semiHidden="0" w:uiPriority="62" w:unhideWhenUsed="0"/>
+    <w:lsdException w:name="Medium Shading 1 Accent 4" w:semiHidden="0" w:uiPriority="63" w:unhideWhenUsed="0"/>
+    <w:lsdException w:name="Medium Shading 2 Accent 4" w:semiHidden="0" w:uiPriority="64" w:unhideWhenUsed="0"/>
+    <w:lsdException w:name="Medium List 1 Accent 4" w:semiHidden="0" w:uiPriority="65" w:unhideWhenUsed="0"/>
+    <w:lsdException w:name="Medium List 2 Accent 4" w:semiHidden="0" w:uiPriority="66" w:unhideWhenUsed="0"/>
+    <w:lsdException w:name="Medium Grid 1 Accent 4" w:semiHidden="0" w:uiPriority="67" w:unhideWhenUsed="0"/>
+    <w:lsdException w:name="Medium Grid 2 Accent 4" w:semiHidden="0" w:uiPriority="68" w:unhideWhenUsed="0"/>
+    <w:lsdException w:name="Medium Grid 3 Accent 4" w:semiHidden="0" w:uiPriority="69" w:unhideWhenUsed="0"/>
+    <w:lsdException w:name="Dark List Accent 4" w:semiHidden="0" w:uiPriority="70" w:unhideWhenUsed="0"/>
+    <w:lsdException w:name="Colorful Shading Accent 4" w:semiHidden="0" w:uiPriority="71" w:unhideWhenUsed="0"/>
+    <w:lsdException w:name="Colorful List Accent 4" w:semiHidden="0" w:uiPriority="72" w:unhideWhenUsed="0"/>
+    <w:lsdException w:name="Colorful Grid Accent 4" w:semiHidden="0" w:uiPriority="73" w:unhideWhenUsed="0"/>
+    <w:lsdException w:name="Light Shading Accent 5" w:semiHidden="0" w:uiPriority="60" w:unhideWhenUsed="0"/>
+    <w:lsdException w:name="Light List Accent 5" w:semiHidden="0" w:uiPriority="61" w:unhideWhenUsed="0"/>
+    <w:lsdException w:name="Light Grid Accent 5" w:semiHidden="0" w:uiPriority="62" w:unhideWhenUsed="0"/>
+    <w:lsdException w:name="Medium Shading 1 Accent 5" w:semiHidden="0" w:uiPriority="63" w:unhideWhenUsed="0"/>
+    <w:lsdException w:name="Medium Shading 2 Accent 5" w:semiHidden="0" w:uiPriority="64" w:unhideWhenUsed="0"/>
+    <w:lsdException w:name="Medium List 1 Accent 5" w:semiHidden="0" w:uiPriority="65" w:unhideWhenUsed="0"/>
+    <w:lsdException w:name="Medium List 2 Accent 5" w:semiHidden="0" w:uiPriority="66" w:unhideWhenUsed="0"/>
+    <w:lsdException w:name="Medium Grid 1 Accent 5" w:semiHidden="0" w:uiPriority="67" w:unhideWhenUsed="0"/>
+    <w:lsdException w:name="Medium Grid 2 Accent 5" w:semiHidden="0" w:uiPriority="68" w:unhideWhenUsed="0"/>
+    <w:lsdException w:name="Medium Grid 3 Accent 5" w:semiHidden="0" w:uiPriority="69" w:unhideWhenUsed="0"/>
+    <w:lsdException w:name="Dark List Accent 5" w:semiHidden="0" w:uiPriority="70" w:unhideWhenUsed="0"/>
+    <w:lsdException w:name="Colorful Shading Accent 5" w:semiHidden="0" w:uiPriority="71" w:unhideWhenUsed="0"/>
+    <w:lsdException w:name="Colorful List Accent 5" w:semiHidden="0" w:uiPriority="72" w:unhideWhenUsed="0"/>
+    <w:lsdException w:name="Colorful Grid Accent 5" w:semiHidden="0" w:uiPriority="73" w:unhideWhenUsed="0"/>
+    <w:lsdException w:name="Light Shading Accent 6" w:semiHidden="0" w:uiPriority="60" w:unhideWhenUsed="0"/>
+    <w:lsdException w:name="Light List Accent 6" w:semiHidden="0" w:uiPriority="61" w:unhideWhenUsed="0"/>
+    <w:lsdException w:name="Light Grid Accent 6" w:semiHidden="0" w:uiPriority="62" w:unhideWhenUsed="0"/>
+    <w:lsdException w:name="Medium Shading 1 Accent 6" w:semiHidden="0" w:uiPriority="63" w:unhideWhenUsed="0"/>
+    <w:lsdException w:name="Medium Shading 2 Accent 6" w:semiHidden="0" w:uiPriority="64" w:unhideWhenUsed="0"/>
+    <w:lsdException w:name="Medium List 1 Accent 6" w:semiHidden="0" w:uiPriority="65" w:unhideWhenUsed="0"/>
+    <w:lsdException w:name="Medium List 2 Accent 6" w:semiHidden="0" w:uiPriority="66" w:unhideWhenUsed="0"/>
+    <w:lsdException w:name="Medium Grid 1 Accent 6" w:semiHidden="0" w:uiPriority="67" w:unhideWhenUsed="0"/>
+    <w:lsdException w:name="Medium Grid 2 Accent 6" w:semiHidden="0" w:uiPriority="68" w:unhideWhenUsed="0"/>
+    <w:lsdException w:name="Medium Grid 3 Accent 6" w:semiHidden="0" w:uiPriority="69" w:unhideWhenUsed="0"/>
+    <w:lsdException w:name="Dark List Accent 6" w:semiHidden="0" w:uiPriority="70" w:unhideWhenUsed="0"/>
+    <w:lsdException w:name="Colorful Shading Accent 6" w:semiHidden="0" w:uiPriority="71" w:unhideWhenUsed="0"/>
+    <w:lsdException w:name="Colorful List Accent 6" w:semiHidden="0" w:uiPriority="72" w:unhideWhenUsed="0"/>
+    <w:lsdException w:name="Colorful Grid Accent 6" w:semiHidden="0" w:uiPriority="73" w:unhideWhenUsed="0"/>
+    <w:lsdException w:name="Subtle Emphasis" w:semiHidden="0" w:uiPriority="19" w:unhideWhenUsed="0" w:qFormat="1"/>
+    <w:lsdException w:name="Intense Emphasis" w:semiHidden="0" w:uiPriority="21" w:unhideWhenUsed="0" w:qFormat="1"/>
+    <w:lsdException w:name="Subtle Reference" w:semiHidden="0" w:uiPriority="31" w:unhideWhenUsed="0" w:qFormat="1"/>
+    <w:lsdException w:name="Intense Reference" w:semiHidden="0" w:uiPriority="32" w:unhideWhenUsed="0" w:qFormat="1"/>
+    <w:lsdException w:name="Book Title" w:semiHidden="0" w:uiPriority="33" w:unhideWhenUsed="0" w:qFormat="1"/>
+    <w:lsdException w:name="Bibliography" w:uiPriority="37"/>
+    <w:lsdException w:name="TOC Heading" w:uiPriority="39" w:qFormat="1"/>
   </w:latentStyles>
   <w:style w:type="paragraph" w:default="1" w:styleId="Normal">
     <w:name w:val="Normal"/>
@@ -7572,7 +7338,7 @@
     <w:basedOn w:val="Fuentedeprrafopredeter"/>
     <w:rsid w:val="009C066D"/>
   </w:style>
-  <w:style w:type="character" w:styleId="Mencinsinresolver">
+  <w:style w:type="character" w:customStyle="1" w:styleId="UnresolvedMention">
     <w:name w:val="Unresolved Mention"/>
     <w:basedOn w:val="Fuentedeprrafopredeter"/>
     <w:uiPriority w:val="99"/>
@@ -7614,6 +7380,443 @@
       <w:color w:val="2F5496" w:themeColor="accent1" w:themeShade="BF"/>
       <w:sz w:val="32"/>
       <w:szCs w:val="32"/>
+    </w:rPr>
+  </w:style>
+  <w:style w:type="paragraph" w:styleId="Textodeglobo">
+    <w:name w:val="Balloon Text"/>
+    <w:basedOn w:val="Normal"/>
+    <w:link w:val="TextodegloboCar"/>
+    <w:uiPriority w:val="99"/>
+    <w:semiHidden/>
+    <w:unhideWhenUsed/>
+    <w:rsid w:val="00703F2D"/>
+    <w:pPr>
+      <w:spacing w:after="0" w:line="240" w:lineRule="auto"/>
+    </w:pPr>
+    <w:rPr>
+      <w:rFonts w:ascii="Tahoma" w:hAnsi="Tahoma" w:cs="Tahoma"/>
+      <w:sz w:val="16"/>
+      <w:szCs w:val="16"/>
+    </w:rPr>
+  </w:style>
+  <w:style w:type="character" w:customStyle="1" w:styleId="TextodegloboCar">
+    <w:name w:val="Texto de globo Car"/>
+    <w:basedOn w:val="Fuentedeprrafopredeter"/>
+    <w:link w:val="Textodeglobo"/>
+    <w:uiPriority w:val="99"/>
+    <w:semiHidden/>
+    <w:rsid w:val="00703F2D"/>
+    <w:rPr>
+      <w:rFonts w:ascii="Tahoma" w:hAnsi="Tahoma" w:cs="Tahoma"/>
+      <w:sz w:val="16"/>
+      <w:szCs w:val="16"/>
+    </w:rPr>
+  </w:style>
+</w:styles>
+</file>
+
+<file path=word/stylesWithEffects.xml><?xml version="1.0" encoding="utf-8"?>
+<w:styles xmlns:wpc="http://schemas.microsoft.com/office/word/2010/wordprocessingCanvas" xmlns:mc="http://schemas.openxmlformats.org/markup-compatibility/2006" xmlns:o="urn:schemas-microsoft-com:office:office" xmlns:r="http://schemas.openxmlformats.org/officeDocument/2006/relationships" xmlns:m="http://schemas.openxmlformats.org/officeDocument/2006/math" xmlns:v="urn:schemas-microsoft-com:vml" xmlns:wp14="http://schemas.microsoft.com/office/word/2010/wordprocessingDrawing" xmlns:wp="http://schemas.openxmlformats.org/drawingml/2006/wordprocessingDrawing" xmlns:w10="urn:schemas-microsoft-com:office:word" xmlns:w="http://schemas.openxmlformats.org/wordprocessingml/2006/main" xmlns:w14="http://schemas.microsoft.com/office/word/2010/wordml" xmlns:wpg="http://schemas.microsoft.com/office/word/2010/wordprocessingGroup" xmlns:wpi="http://schemas.microsoft.com/office/word/2010/wordprocessingInk" xmlns:wne="http://schemas.microsoft.com/office/word/2006/wordml" xmlns:wps="http://schemas.microsoft.com/office/word/2010/wordprocessingShape" mc:Ignorable="w14 wp14">
+  <w:docDefaults>
+    <w:rPrDefault>
+      <w:rPr>
+        <w:rFonts w:asciiTheme="minorHAnsi" w:eastAsiaTheme="minorHAnsi" w:hAnsiTheme="minorHAnsi" w:cstheme="minorBidi"/>
+        <w:sz w:val="22"/>
+        <w:szCs w:val="22"/>
+        <w:lang w:val="es-AR" w:eastAsia="en-US" w:bidi="ar-SA"/>
+      </w:rPr>
+    </w:rPrDefault>
+    <w:pPrDefault>
+      <w:pPr>
+        <w:spacing w:after="160" w:line="259" w:lineRule="auto"/>
+      </w:pPr>
+    </w:pPrDefault>
+  </w:docDefaults>
+  <w:latentStyles w:defLockedState="0" w:defUIPriority="99" w:defSemiHidden="1" w:defUnhideWhenUsed="1" w:defQFormat="0" w:count="267">
+    <w:lsdException w:name="Normal" w:semiHidden="0" w:uiPriority="0" w:unhideWhenUsed="0" w:qFormat="1"/>
+    <w:lsdException w:name="heading 1" w:semiHidden="0" w:uiPriority="9" w:unhideWhenUsed="0" w:qFormat="1"/>
+    <w:lsdException w:name="heading 2" w:uiPriority="9" w:qFormat="1"/>
+    <w:lsdException w:name="heading 3" w:uiPriority="9" w:qFormat="1"/>
+    <w:lsdException w:name="heading 4" w:uiPriority="9" w:qFormat="1"/>
+    <w:lsdException w:name="heading 5" w:uiPriority="9" w:qFormat="1"/>
+    <w:lsdException w:name="heading 6" w:uiPriority="9" w:qFormat="1"/>
+    <w:lsdException w:name="heading 7" w:uiPriority="9" w:qFormat="1"/>
+    <w:lsdException w:name="heading 8" w:uiPriority="9" w:qFormat="1"/>
+    <w:lsdException w:name="heading 9" w:uiPriority="9" w:qFormat="1"/>
+    <w:lsdException w:name="toc 1" w:uiPriority="39"/>
+    <w:lsdException w:name="toc 2" w:uiPriority="39"/>
+    <w:lsdException w:name="toc 3" w:uiPriority="39"/>
+    <w:lsdException w:name="toc 4" w:uiPriority="39"/>
+    <w:lsdException w:name="toc 5" w:uiPriority="39"/>
+    <w:lsdException w:name="toc 6" w:uiPriority="39"/>
+    <w:lsdException w:name="toc 7" w:uiPriority="39"/>
+    <w:lsdException w:name="toc 8" w:uiPriority="39"/>
+    <w:lsdException w:name="toc 9" w:uiPriority="39"/>
+    <w:lsdException w:name="caption" w:uiPriority="35" w:qFormat="1"/>
+    <w:lsdException w:name="Title" w:semiHidden="0" w:uiPriority="10" w:unhideWhenUsed="0" w:qFormat="1"/>
+    <w:lsdException w:name="Default Paragraph Font" w:uiPriority="1"/>
+    <w:lsdException w:name="Subtitle" w:semiHidden="0" w:uiPriority="11" w:unhideWhenUsed="0" w:qFormat="1"/>
+    <w:lsdException w:name="Strong" w:semiHidden="0" w:uiPriority="22" w:unhideWhenUsed="0" w:qFormat="1"/>
+    <w:lsdException w:name="Emphasis" w:semiHidden="0" w:uiPriority="20" w:unhideWhenUsed="0" w:qFormat="1"/>
+    <w:lsdException w:name="Table Grid" w:semiHidden="0" w:uiPriority="39" w:unhideWhenUsed="0"/>
+    <w:lsdException w:name="Placeholder Text" w:unhideWhenUsed="0"/>
+    <w:lsdException w:name="No Spacing" w:semiHidden="0" w:uiPriority="1" w:unhideWhenUsed="0" w:qFormat="1"/>
+    <w:lsdException w:name="Light Shading" w:semiHidden="0" w:uiPriority="60" w:unhideWhenUsed="0"/>
+    <w:lsdException w:name="Light List" w:semiHidden="0" w:uiPriority="61" w:unhideWhenUsed="0"/>
+    <w:lsdException w:name="Light Grid" w:semiHidden="0" w:uiPriority="62" w:unhideWhenUsed="0"/>
+    <w:lsdException w:name="Medium Shading 1" w:semiHidden="0" w:uiPriority="63" w:unhideWhenUsed="0"/>
+    <w:lsdException w:name="Medium Shading 2" w:semiHidden="0" w:uiPriority="64" w:unhideWhenUsed="0"/>
+    <w:lsdException w:name="Medium List 1" w:semiHidden="0" w:uiPriority="65" w:unhideWhenUsed="0"/>
+    <w:lsdException w:name="Medium List 2" w:semiHidden="0" w:uiPriority="66" w:unhideWhenUsed="0"/>
+    <w:lsdException w:name="Medium Grid 1" w:semiHidden="0" w:uiPriority="67" w:unhideWhenUsed="0"/>
+    <w:lsdException w:name="Medium Grid 2" w:semiHidden="0" w:uiPriority="68" w:unhideWhenUsed="0"/>
+    <w:lsdException w:name="Medium Grid 3" w:semiHidden="0" w:uiPriority="69" w:unhideWhenUsed="0"/>
+    <w:lsdException w:name="Dark List" w:semiHidden="0" w:uiPriority="70" w:unhideWhenUsed="0"/>
+    <w:lsdException w:name="Colorful Shading" w:semiHidden="0" w:uiPriority="71" w:unhideWhenUsed="0"/>
+    <w:lsdException w:name="Colorful List" w:semiHidden="0" w:uiPriority="72" w:unhideWhenUsed="0"/>
+    <w:lsdException w:name="Colorful Grid" w:semiHidden="0" w:uiPriority="73" w:unhideWhenUsed="0"/>
+    <w:lsdException w:name="Light Shading Accent 1" w:semiHidden="0" w:uiPriority="60" w:unhideWhenUsed="0"/>
+    <w:lsdException w:name="Light List Accent 1" w:semiHidden="0" w:uiPriority="61" w:unhideWhenUsed="0"/>
+    <w:lsdException w:name="Light Grid Accent 1" w:semiHidden="0" w:uiPriority="62" w:unhideWhenUsed="0"/>
+    <w:lsdException w:name="Medium Shading 1 Accent 1" w:semiHidden="0" w:uiPriority="63" w:unhideWhenUsed="0"/>
+    <w:lsdException w:name="Medium Shading 2 Accent 1" w:semiHidden="0" w:uiPriority="64" w:unhideWhenUsed="0"/>
+    <w:lsdException w:name="Medium List 1 Accent 1" w:semiHidden="0" w:uiPriority="65" w:unhideWhenUsed="0"/>
+    <w:lsdException w:name="Revision" w:unhideWhenUsed="0"/>
+    <w:lsdException w:name="List Paragraph" w:semiHidden="0" w:uiPriority="34" w:unhideWhenUsed="0" w:qFormat="1"/>
+    <w:lsdException w:name="Quote" w:semiHidden="0" w:uiPriority="29" w:unhideWhenUsed="0" w:qFormat="1"/>
+    <w:lsdException w:name="Intense Quote" w:semiHidden="0" w:uiPriority="30" w:unhideWhenUsed="0" w:qFormat="1"/>
+    <w:lsdException w:name="Medium List 2 Accent 1" w:semiHidden="0" w:uiPriority="66" w:unhideWhenUsed="0"/>
+    <w:lsdException w:name="Medium Grid 1 Accent 1" w:semiHidden="0" w:uiPriority="67" w:unhideWhenUsed="0"/>
+    <w:lsdException w:name="Medium Grid 2 Accent 1" w:semiHidden="0" w:uiPriority="68" w:unhideWhenUsed="0"/>
+    <w:lsdException w:name="Medium Grid 3 Accent 1" w:semiHidden="0" w:uiPriority="69" w:unhideWhenUsed="0"/>
+    <w:lsdException w:name="Dark List Accent 1" w:semiHidden="0" w:uiPriority="70" w:unhideWhenUsed="0"/>
+    <w:lsdException w:name="Colorful Shading Accent 1" w:semiHidden="0" w:uiPriority="71" w:unhideWhenUsed="0"/>
+    <w:lsdException w:name="Colorful List Accent 1" w:semiHidden="0" w:uiPriority="72" w:unhideWhenUsed="0"/>
+    <w:lsdException w:name="Colorful Grid Accent 1" w:semiHidden="0" w:uiPriority="73" w:unhideWhenUsed="0"/>
+    <w:lsdException w:name="Light Shading Accent 2" w:semiHidden="0" w:uiPriority="60" w:unhideWhenUsed="0"/>
+    <w:lsdException w:name="Light List Accent 2" w:semiHidden="0" w:uiPriority="61" w:unhideWhenUsed="0"/>
+    <w:lsdException w:name="Light Grid Accent 2" w:semiHidden="0" w:uiPriority="62" w:unhideWhenUsed="0"/>
+    <w:lsdException w:name="Medium Shading 1 Accent 2" w:semiHidden="0" w:uiPriority="63" w:unhideWhenUsed="0"/>
+    <w:lsdException w:name="Medium Shading 2 Accent 2" w:semiHidden="0" w:uiPriority="64" w:unhideWhenUsed="0"/>
+    <w:lsdException w:name="Medium List 1 Accent 2" w:semiHidden="0" w:uiPriority="65" w:unhideWhenUsed="0"/>
+    <w:lsdException w:name="Medium List 2 Accent 2" w:semiHidden="0" w:uiPriority="66" w:unhideWhenUsed="0"/>
+    <w:lsdException w:name="Medium Grid 1 Accent 2" w:semiHidden="0" w:uiPriority="67" w:unhideWhenUsed="0"/>
+    <w:lsdException w:name="Medium Grid 2 Accent 2" w:semiHidden="0" w:uiPriority="68" w:unhideWhenUsed="0"/>
+    <w:lsdException w:name="Medium Grid 3 Accent 2" w:semiHidden="0" w:uiPriority="69" w:unhideWhenUsed="0"/>
+    <w:lsdException w:name="Dark List Accent 2" w:semiHidden="0" w:uiPriority="70" w:unhideWhenUsed="0"/>
+    <w:lsdException w:name="Colorful Shading Accent 2" w:semiHidden="0" w:uiPriority="71" w:unhideWhenUsed="0"/>
+    <w:lsdException w:name="Colorful List Accent 2" w:semiHidden="0" w:uiPriority="72" w:unhideWhenUsed="0"/>
+    <w:lsdException w:name="Colorful Grid Accent 2" w:semiHidden="0" w:uiPriority="73" w:unhideWhenUsed="0"/>
+    <w:lsdException w:name="Light Shading Accent 3" w:semiHidden="0" w:uiPriority="60" w:unhideWhenUsed="0"/>
+    <w:lsdException w:name="Light List Accent 3" w:semiHidden="0" w:uiPriority="61" w:unhideWhenUsed="0"/>
+    <w:lsdException w:name="Light Grid Accent 3" w:semiHidden="0" w:uiPriority="62" w:unhideWhenUsed="0"/>
+    <w:lsdException w:name="Medium Shading 1 Accent 3" w:semiHidden="0" w:uiPriority="63" w:unhideWhenUsed="0"/>
+    <w:lsdException w:name="Medium Shading 2 Accent 3" w:semiHidden="0" w:uiPriority="64" w:unhideWhenUsed="0"/>
+    <w:lsdException w:name="Medium List 1 Accent 3" w:semiHidden="0" w:uiPriority="65" w:unhideWhenUsed="0"/>
+    <w:lsdException w:name="Medium List 2 Accent 3" w:semiHidden="0" w:uiPriority="66" w:unhideWhenUsed="0"/>
+    <w:lsdException w:name="Medium Grid 1 Accent 3" w:semiHidden="0" w:uiPriority="67" w:unhideWhenUsed="0"/>
+    <w:lsdException w:name="Medium Grid 2 Accent 3" w:semiHidden="0" w:uiPriority="68" w:unhideWhenUsed="0"/>
+    <w:lsdException w:name="Medium Grid 3 Accent 3" w:semiHidden="0" w:uiPriority="69" w:unhideWhenUsed="0"/>
+    <w:lsdException w:name="Dark List Accent 3" w:semiHidden="0" w:uiPriority="70" w:unhideWhenUsed="0"/>
+    <w:lsdException w:name="Colorful Shading Accent 3" w:semiHidden="0" w:uiPriority="71" w:unhideWhenUsed="0"/>
+    <w:lsdException w:name="Colorful List Accent 3" w:semiHidden="0" w:uiPriority="72" w:unhideWhenUsed="0"/>
+    <w:lsdException w:name="Colorful Grid Accent 3" w:semiHidden="0" w:uiPriority="73" w:unhideWhenUsed="0"/>
+    <w:lsdException w:name="Light Shading Accent 4" w:semiHidden="0" w:uiPriority="60" w:unhideWhenUsed="0"/>
+    <w:lsdException w:name="Light List Accent 4" w:semiHidden="0" w:uiPriority="61" w:unhideWhenUsed="0"/>
+    <w:lsdException w:name="Light Grid Accent 4" w:semiHidden="0" w:uiPriority="62" w:unhideWhenUsed="0"/>
+    <w:lsdException w:name="Medium Shading 1 Accent 4" w:semiHidden="0" w:uiPriority="63" w:unhideWhenUsed="0"/>
+    <w:lsdException w:name="Medium Shading 2 Accent 4" w:semiHidden="0" w:uiPriority="64" w:unhideWhenUsed="0"/>
+    <w:lsdException w:name="Medium List 1 Accent 4" w:semiHidden="0" w:uiPriority="65" w:unhideWhenUsed="0"/>
+    <w:lsdException w:name="Medium List 2 Accent 4" w:semiHidden="0" w:uiPriority="66" w:unhideWhenUsed="0"/>
+    <w:lsdException w:name="Medium Grid 1 Accent 4" w:semiHidden="0" w:uiPriority="67" w:unhideWhenUsed="0"/>
+    <w:lsdException w:name="Medium Grid 2 Accent 4" w:semiHidden="0" w:uiPriority="68" w:unhideWhenUsed="0"/>
+    <w:lsdException w:name="Medium Grid 3 Accent 4" w:semiHidden="0" w:uiPriority="69" w:unhideWhenUsed="0"/>
+    <w:lsdException w:name="Dark List Accent 4" w:semiHidden="0" w:uiPriority="70" w:unhideWhenUsed="0"/>
+    <w:lsdException w:name="Colorful Shading Accent 4" w:semiHidden="0" w:uiPriority="71" w:unhideWhenUsed="0"/>
+    <w:lsdException w:name="Colorful List Accent 4" w:semiHidden="0" w:uiPriority="72" w:unhideWhenUsed="0"/>
+    <w:lsdException w:name="Colorful Grid Accent 4" w:semiHidden="0" w:uiPriority="73" w:unhideWhenUsed="0"/>
+    <w:lsdException w:name="Light Shading Accent 5" w:semiHidden="0" w:uiPriority="60" w:unhideWhenUsed="0"/>
+    <w:lsdException w:name="Light List Accent 5" w:semiHidden="0" w:uiPriority="61" w:unhideWhenUsed="0"/>
+    <w:lsdException w:name="Light Grid Accent 5" w:semiHidden="0" w:uiPriority="62" w:unhideWhenUsed="0"/>
+    <w:lsdException w:name="Medium Shading 1 Accent 5" w:semiHidden="0" w:uiPriority="63" w:unhideWhenUsed="0"/>
+    <w:lsdException w:name="Medium Shading 2 Accent 5" w:semiHidden="0" w:uiPriority="64" w:unhideWhenUsed="0"/>
+    <w:lsdException w:name="Medium List 1 Accent 5" w:semiHidden="0" w:uiPriority="65" w:unhideWhenUsed="0"/>
+    <w:lsdException w:name="Medium List 2 Accent 5" w:semiHidden="0" w:uiPriority="66" w:unhideWhenUsed="0"/>
+    <w:lsdException w:name="Medium Grid 1 Accent 5" w:semiHidden="0" w:uiPriority="67" w:unhideWhenUsed="0"/>
+    <w:lsdException w:name="Medium Grid 2 Accent 5" w:semiHidden="0" w:uiPriority="68" w:unhideWhenUsed="0"/>
+    <w:lsdException w:name="Medium Grid 3 Accent 5" w:semiHidden="0" w:uiPriority="69" w:unhideWhenUsed="0"/>
+    <w:lsdException w:name="Dark List Accent 5" w:semiHidden="0" w:uiPriority="70" w:unhideWhenUsed="0"/>
+    <w:lsdException w:name="Colorful Shading Accent 5" w:semiHidden="0" w:uiPriority="71" w:unhideWhenUsed="0"/>
+    <w:lsdException w:name="Colorful List Accent 5" w:semiHidden="0" w:uiPriority="72" w:unhideWhenUsed="0"/>
+    <w:lsdException w:name="Colorful Grid Accent 5" w:semiHidden="0" w:uiPriority="73" w:unhideWhenUsed="0"/>
+    <w:lsdException w:name="Light Shading Accent 6" w:semiHidden="0" w:uiPriority="60" w:unhideWhenUsed="0"/>
+    <w:lsdException w:name="Light List Accent 6" w:semiHidden="0" w:uiPriority="61" w:unhideWhenUsed="0"/>
+    <w:lsdException w:name="Light Grid Accent 6" w:semiHidden="0" w:uiPriority="62" w:unhideWhenUsed="0"/>
+    <w:lsdException w:name="Medium Shading 1 Accent 6" w:semiHidden="0" w:uiPriority="63" w:unhideWhenUsed="0"/>
+    <w:lsdException w:name="Medium Shading 2 Accent 6" w:semiHidden="0" w:uiPriority="64" w:unhideWhenUsed="0"/>
+    <w:lsdException w:name="Medium List 1 Accent 6" w:semiHidden="0" w:uiPriority="65" w:unhideWhenUsed="0"/>
+    <w:lsdException w:name="Medium List 2 Accent 6" w:semiHidden="0" w:uiPriority="66" w:unhideWhenUsed="0"/>
+    <w:lsdException w:name="Medium Grid 1 Accent 6" w:semiHidden="0" w:uiPriority="67" w:unhideWhenUsed="0"/>
+    <w:lsdException w:name="Medium Grid 2 Accent 6" w:semiHidden="0" w:uiPriority="68" w:unhideWhenUsed="0"/>
+    <w:lsdException w:name="Medium Grid 3 Accent 6" w:semiHidden="0" w:uiPriority="69" w:unhideWhenUsed="0"/>
+    <w:lsdException w:name="Dark List Accent 6" w:semiHidden="0" w:uiPriority="70" w:unhideWhenUsed="0"/>
+    <w:lsdException w:name="Colorful Shading Accent 6" w:semiHidden="0" w:uiPriority="71" w:unhideWhenUsed="0"/>
+    <w:lsdException w:name="Colorful List Accent 6" w:semiHidden="0" w:uiPriority="72" w:unhideWhenUsed="0"/>
+    <w:lsdException w:name="Colorful Grid Accent 6" w:semiHidden="0" w:uiPriority="73" w:unhideWhenUsed="0"/>
+    <w:lsdException w:name="Subtle Emphasis" w:semiHidden="0" w:uiPriority="19" w:unhideWhenUsed="0" w:qFormat="1"/>
+    <w:lsdException w:name="Intense Emphasis" w:semiHidden="0" w:uiPriority="21" w:unhideWhenUsed="0" w:qFormat="1"/>
+    <w:lsdException w:name="Subtle Reference" w:semiHidden="0" w:uiPriority="31" w:unhideWhenUsed="0" w:qFormat="1"/>
+    <w:lsdException w:name="Intense Reference" w:semiHidden="0" w:uiPriority="32" w:unhideWhenUsed="0" w:qFormat="1"/>
+    <w:lsdException w:name="Book Title" w:semiHidden="0" w:uiPriority="33" w:unhideWhenUsed="0" w:qFormat="1"/>
+    <w:lsdException w:name="Bibliography" w:uiPriority="37"/>
+    <w:lsdException w:name="TOC Heading" w:uiPriority="39" w:qFormat="1"/>
+  </w:latentStyles>
+  <w:style w:type="paragraph" w:default="1" w:styleId="Normal">
+    <w:name w:val="Normal"/>
+    <w:qFormat/>
+    <w:rsid w:val="009C03E3"/>
+  </w:style>
+  <w:style w:type="paragraph" w:styleId="Ttulo1">
+    <w:name w:val="heading 1"/>
+    <w:basedOn w:val="Normal"/>
+    <w:next w:val="Normal"/>
+    <w:link w:val="Ttulo1Car"/>
+    <w:uiPriority w:val="9"/>
+    <w:qFormat/>
+    <w:rsid w:val="00B51019"/>
+    <w:pPr>
+      <w:keepNext/>
+      <w:keepLines/>
+      <w:spacing w:before="240" w:after="0"/>
+      <w:outlineLvl w:val="0"/>
+    </w:pPr>
+    <w:rPr>
+      <w:rFonts w:asciiTheme="majorHAnsi" w:eastAsiaTheme="majorEastAsia" w:hAnsiTheme="majorHAnsi" w:cstheme="majorBidi"/>
+      <w:color w:val="2F5496" w:themeColor="accent1" w:themeShade="BF"/>
+      <w:sz w:val="32"/>
+      <w:szCs w:val="32"/>
+    </w:rPr>
+  </w:style>
+  <w:style w:type="paragraph" w:styleId="Ttulo2">
+    <w:name w:val="heading 2"/>
+    <w:basedOn w:val="Normal"/>
+    <w:next w:val="Normal"/>
+    <w:link w:val="Ttulo2Car"/>
+    <w:uiPriority w:val="9"/>
+    <w:semiHidden/>
+    <w:unhideWhenUsed/>
+    <w:qFormat/>
+    <w:rsid w:val="00394A96"/>
+    <w:pPr>
+      <w:keepNext/>
+      <w:keepLines/>
+      <w:spacing w:before="40" w:after="0"/>
+      <w:outlineLvl w:val="1"/>
+    </w:pPr>
+    <w:rPr>
+      <w:rFonts w:asciiTheme="majorHAnsi" w:eastAsiaTheme="majorEastAsia" w:hAnsiTheme="majorHAnsi" w:cstheme="majorBidi"/>
+      <w:color w:val="2F5496" w:themeColor="accent1" w:themeShade="BF"/>
+      <w:sz w:val="26"/>
+      <w:szCs w:val="26"/>
+    </w:rPr>
+  </w:style>
+  <w:style w:type="paragraph" w:styleId="Ttulo3">
+    <w:name w:val="heading 3"/>
+    <w:basedOn w:val="Normal"/>
+    <w:link w:val="Ttulo3Car"/>
+    <w:uiPriority w:val="9"/>
+    <w:qFormat/>
+    <w:rsid w:val="009C066D"/>
+    <w:pPr>
+      <w:spacing w:before="100" w:beforeAutospacing="1" w:after="100" w:afterAutospacing="1" w:line="240" w:lineRule="auto"/>
+      <w:outlineLvl w:val="2"/>
+    </w:pPr>
+    <w:rPr>
+      <w:rFonts w:ascii="Times New Roman" w:eastAsia="Times New Roman" w:hAnsi="Times New Roman" w:cs="Times New Roman"/>
+      <w:b/>
+      <w:bCs/>
+      <w:sz w:val="27"/>
+      <w:szCs w:val="27"/>
+      <w:lang w:eastAsia="es-AR"/>
+    </w:rPr>
+  </w:style>
+  <w:style w:type="character" w:default="1" w:styleId="Fuentedeprrafopredeter">
+    <w:name w:val="Default Paragraph Font"/>
+    <w:uiPriority w:val="1"/>
+    <w:semiHidden/>
+    <w:unhideWhenUsed/>
+  </w:style>
+  <w:style w:type="table" w:default="1" w:styleId="Tablanormal">
+    <w:name w:val="Normal Table"/>
+    <w:uiPriority w:val="99"/>
+    <w:semiHidden/>
+    <w:unhideWhenUsed/>
+    <w:tblPr>
+      <w:tblInd w:w="0" w:type="dxa"/>
+      <w:tblCellMar>
+        <w:top w:w="0" w:type="dxa"/>
+        <w:left w:w="108" w:type="dxa"/>
+        <w:bottom w:w="0" w:type="dxa"/>
+        <w:right w:w="108" w:type="dxa"/>
+      </w:tblCellMar>
+    </w:tblPr>
+  </w:style>
+  <w:style w:type="numbering" w:default="1" w:styleId="Sinlista">
+    <w:name w:val="No List"/>
+    <w:uiPriority w:val="99"/>
+    <w:semiHidden/>
+    <w:unhideWhenUsed/>
+  </w:style>
+  <w:style w:type="paragraph" w:styleId="Prrafodelista">
+    <w:name w:val="List Paragraph"/>
+    <w:basedOn w:val="Normal"/>
+    <w:uiPriority w:val="34"/>
+    <w:qFormat/>
+    <w:rsid w:val="00E07808"/>
+    <w:pPr>
+      <w:ind w:left="720"/>
+      <w:contextualSpacing/>
+    </w:pPr>
+  </w:style>
+  <w:style w:type="character" w:styleId="Hipervnculo">
+    <w:name w:val="Hyperlink"/>
+    <w:basedOn w:val="Fuentedeprrafopredeter"/>
+    <w:uiPriority w:val="99"/>
+    <w:unhideWhenUsed/>
+    <w:rsid w:val="00FA38A8"/>
+    <w:rPr>
+      <w:color w:val="0000FF"/>
+      <w:u w:val="single"/>
+    </w:rPr>
+  </w:style>
+  <w:style w:type="paragraph" w:styleId="NormalWeb">
+    <w:name w:val="Normal (Web)"/>
+    <w:basedOn w:val="Normal"/>
+    <w:uiPriority w:val="99"/>
+    <w:semiHidden/>
+    <w:unhideWhenUsed/>
+    <w:rsid w:val="00561EF7"/>
+    <w:pPr>
+      <w:spacing w:before="100" w:beforeAutospacing="1" w:after="100" w:afterAutospacing="1" w:line="240" w:lineRule="auto"/>
+    </w:pPr>
+    <w:rPr>
+      <w:rFonts w:ascii="Times New Roman" w:eastAsia="Times New Roman" w:hAnsi="Times New Roman" w:cs="Times New Roman"/>
+      <w:sz w:val="24"/>
+      <w:szCs w:val="24"/>
+      <w:lang w:eastAsia="es-AR"/>
+    </w:rPr>
+  </w:style>
+  <w:style w:type="table" w:styleId="Tablaconcuadrcula">
+    <w:name w:val="Table Grid"/>
+    <w:basedOn w:val="Tablanormal"/>
+    <w:uiPriority w:val="39"/>
+    <w:rsid w:val="00EC77EA"/>
+    <w:pPr>
+      <w:spacing w:after="0" w:line="240" w:lineRule="auto"/>
+    </w:pPr>
+    <w:tblPr>
+      <w:tblBorders>
+        <w:top w:val="single" w:sz="4" w:space="0" w:color="auto"/>
+        <w:left w:val="single" w:sz="4" w:space="0" w:color="auto"/>
+        <w:bottom w:val="single" w:sz="4" w:space="0" w:color="auto"/>
+        <w:right w:val="single" w:sz="4" w:space="0" w:color="auto"/>
+        <w:insideH w:val="single" w:sz="4" w:space="0" w:color="auto"/>
+        <w:insideV w:val="single" w:sz="4" w:space="0" w:color="auto"/>
+      </w:tblBorders>
+    </w:tblPr>
+  </w:style>
+  <w:style w:type="character" w:customStyle="1" w:styleId="Ttulo3Car">
+    <w:name w:val="Título 3 Car"/>
+    <w:basedOn w:val="Fuentedeprrafopredeter"/>
+    <w:link w:val="Ttulo3"/>
+    <w:uiPriority w:val="9"/>
+    <w:rsid w:val="009C066D"/>
+    <w:rPr>
+      <w:rFonts w:ascii="Times New Roman" w:eastAsia="Times New Roman" w:hAnsi="Times New Roman" w:cs="Times New Roman"/>
+      <w:b/>
+      <w:bCs/>
+      <w:sz w:val="27"/>
+      <w:szCs w:val="27"/>
+      <w:lang w:eastAsia="es-AR"/>
+    </w:rPr>
+  </w:style>
+  <w:style w:type="character" w:customStyle="1" w:styleId="mw-headline">
+    <w:name w:val="mw-headline"/>
+    <w:basedOn w:val="Fuentedeprrafopredeter"/>
+    <w:rsid w:val="009C066D"/>
+  </w:style>
+  <w:style w:type="character" w:customStyle="1" w:styleId="UnresolvedMention">
+    <w:name w:val="Unresolved Mention"/>
+    <w:basedOn w:val="Fuentedeprrafopredeter"/>
+    <w:uiPriority w:val="99"/>
+    <w:semiHidden/>
+    <w:unhideWhenUsed/>
+    <w:rsid w:val="00620273"/>
+    <w:rPr>
+      <w:color w:val="605E5C"/>
+      <w:shd w:val="clear" w:color="auto" w:fill="E1DFDD"/>
+    </w:rPr>
+  </w:style>
+  <w:style w:type="character" w:customStyle="1" w:styleId="Ttulo2Car">
+    <w:name w:val="Título 2 Car"/>
+    <w:basedOn w:val="Fuentedeprrafopredeter"/>
+    <w:link w:val="Ttulo2"/>
+    <w:uiPriority w:val="9"/>
+    <w:semiHidden/>
+    <w:rsid w:val="00394A96"/>
+    <w:rPr>
+      <w:rFonts w:asciiTheme="majorHAnsi" w:eastAsiaTheme="majorEastAsia" w:hAnsiTheme="majorHAnsi" w:cstheme="majorBidi"/>
+      <w:color w:val="2F5496" w:themeColor="accent1" w:themeShade="BF"/>
+      <w:sz w:val="26"/>
+      <w:szCs w:val="26"/>
+    </w:rPr>
+  </w:style>
+  <w:style w:type="character" w:customStyle="1" w:styleId="new">
+    <w:name w:val="new"/>
+    <w:basedOn w:val="Fuentedeprrafopredeter"/>
+    <w:rsid w:val="00B51019"/>
+  </w:style>
+  <w:style w:type="character" w:customStyle="1" w:styleId="Ttulo1Car">
+    <w:name w:val="Título 1 Car"/>
+    <w:basedOn w:val="Fuentedeprrafopredeter"/>
+    <w:link w:val="Ttulo1"/>
+    <w:uiPriority w:val="9"/>
+    <w:rsid w:val="00B51019"/>
+    <w:rPr>
+      <w:rFonts w:asciiTheme="majorHAnsi" w:eastAsiaTheme="majorEastAsia" w:hAnsiTheme="majorHAnsi" w:cstheme="majorBidi"/>
+      <w:color w:val="2F5496" w:themeColor="accent1" w:themeShade="BF"/>
+      <w:sz w:val="32"/>
+      <w:szCs w:val="32"/>
+    </w:rPr>
+  </w:style>
+  <w:style w:type="paragraph" w:styleId="Textodeglobo">
+    <w:name w:val="Balloon Text"/>
+    <w:basedOn w:val="Normal"/>
+    <w:link w:val="TextodegloboCar"/>
+    <w:uiPriority w:val="99"/>
+    <w:semiHidden/>
+    <w:unhideWhenUsed/>
+    <w:rsid w:val="00703F2D"/>
+    <w:pPr>
+      <w:spacing w:after="0" w:line="240" w:lineRule="auto"/>
+    </w:pPr>
+    <w:rPr>
+      <w:rFonts w:ascii="Tahoma" w:hAnsi="Tahoma" w:cs="Tahoma"/>
+      <w:sz w:val="16"/>
+      <w:szCs w:val="16"/>
+    </w:rPr>
+  </w:style>
+  <w:style w:type="character" w:customStyle="1" w:styleId="TextodegloboCar">
+    <w:name w:val="Texto de globo Car"/>
+    <w:basedOn w:val="Fuentedeprrafopredeter"/>
+    <w:link w:val="Textodeglobo"/>
+    <w:uiPriority w:val="99"/>
+    <w:semiHidden/>
+    <w:rsid w:val="00703F2D"/>
+    <w:rPr>
+      <w:rFonts w:ascii="Tahoma" w:hAnsi="Tahoma" w:cs="Tahoma"/>
+      <w:sz w:val="16"/>
+      <w:szCs w:val="16"/>
     </w:rPr>
   </w:style>
 </w:styles>
@@ -7908,7 +8111,7 @@
   <a:extraClrSchemeLst/>
   <a:extLst>
     <a:ext uri="{05A4C25C-085E-4340-85A3-A5531E510DB2}">
-      <thm15:themeFamily xmlns:thm15="http://schemas.microsoft.com/office/thememl/2012/main" name="Office Theme" id="{62F939B6-93AF-4DB8-9C6B-D6C7DFDC589F}" vid="{4A3C46E8-61CC-4603-A589-7422A47A8E4A}"/>
+      <thm15:themeFamily xmlns:thm15="http://schemas.microsoft.com/office/thememl/2012/main" xmlns="" name="Office Theme" id="{62F939B6-93AF-4DB8-9C6B-D6C7DFDC589F}" vid="{4A3C46E8-61CC-4603-A589-7422A47A8E4A}"/>
     </a:ext>
   </a:extLst>
 </a:theme>
